--- a/Input documents/CRS.docx
+++ b/Input documents/CRS.docx
@@ -1,38 +1,23 @@
 
 <file path=word/document.xml><?xml version="1.0" encoding="utf-8"?>
-<w:document xmlns:mc="http://schemas.openxmlformats.org/markup-compatibility/2006" xmlns:o="urn:schemas-microsoft-com:office:office" xmlns:r="http://schemas.openxmlformats.org/officeDocument/2006/relationships" xmlns:m="http://schemas.openxmlformats.org/officeDocument/2006/math" xmlns:v="urn:schemas-microsoft-com:vml" xmlns:wp="http://schemas.openxmlformats.org/drawingml/2006/wordprocessingDrawing" xmlns:w10="urn:schemas-microsoft-com:office:word" xmlns:w="http://schemas.openxmlformats.org/wordprocessingml/2006/main" xmlns:wne="http://schemas.microsoft.com/office/word/2006/wordml" xmlns:sl="http://schemas.openxmlformats.org/schemaLibrary/2006/main" xmlns:a="http://schemas.openxmlformats.org/drawingml/2006/main" xmlns:pic="http://schemas.openxmlformats.org/drawingml/2006/picture" xmlns:c="http://schemas.openxmlformats.org/drawingml/2006/chart" xmlns:lc="http://schemas.openxmlformats.org/drawingml/2006/lockedCanvas" xmlns:dgm="http://schemas.openxmlformats.org/drawingml/2006/diagram" xmlns:wps="http://schemas.microsoft.com/office/word/2010/wordprocessingShape" xmlns:wpg="http://schemas.microsoft.com/office/word/2010/wordprocessingGroup" xmlns:w14="http://schemas.microsoft.com/office/word/2010/wordml" xmlns:w15="http://schemas.microsoft.com/office/word/2012/wordml">
+<w:document xmlns:wpc="http://schemas.microsoft.com/office/word/2010/wordprocessingCanvas" xmlns:mc="http://schemas.openxmlformats.org/markup-compatibility/2006" xmlns:o="urn:schemas-microsoft-com:office:office" xmlns:r="http://schemas.openxmlformats.org/officeDocument/2006/relationships" xmlns:m="http://schemas.openxmlformats.org/officeDocument/2006/math" xmlns:v="urn:schemas-microsoft-com:vml" xmlns:wp14="http://schemas.microsoft.com/office/word/2010/wordprocessingDrawing" xmlns:wp="http://schemas.openxmlformats.org/drawingml/2006/wordprocessingDrawing" xmlns:w10="urn:schemas-microsoft-com:office:word" xmlns:w="http://schemas.openxmlformats.org/wordprocessingml/2006/main" xmlns:w14="http://schemas.microsoft.com/office/word/2010/wordml" xmlns:wpg="http://schemas.microsoft.com/office/word/2010/wordprocessingGroup" xmlns:wpi="http://schemas.microsoft.com/office/word/2010/wordprocessingInk" xmlns:wne="http://schemas.microsoft.com/office/word/2006/wordml" xmlns:wps="http://schemas.microsoft.com/office/word/2010/wordprocessingShape" mc:Ignorable="w14 wp14">
   <w:body>
     <w:p>
       <w:pPr>
         <w:jc w:val="center"/>
         <w:rPr>
-          <w:b w:val="1"/>
-          <w:sz w:val="28"/>
-          <w:szCs w:val="28"/>
-        </w:rPr>
-      </w:pPr>
-      <w:r>
-        <w:rPr>
-          <w:b w:val="1"/>
-          <w:sz w:val="28"/>
-          <w:szCs w:val="28"/>
-          <w:rtl w:val="0"/>
-        </w:rPr>
-        <w:t xml:space="preserve">LED STRING ANIMATION PO5_LSAN</w:t>
-      </w:r>
-    </w:p>
-    <w:p>
-      <w:pPr>
-        <w:jc w:val="center"/>
-        <w:rPr>
-          <w:sz w:val="44"/>
-          <w:szCs w:val="44"/>
-        </w:rPr>
-      </w:pPr>
-      <w:r>
-        <w:rPr>
-          <w:rtl w:val="0"/>
-        </w:rPr>
+          <w:b/>
+          <w:sz w:val="28"/>
+          <w:szCs w:val="28"/>
+        </w:rPr>
+      </w:pPr>
+      <w:r>
+        <w:rPr>
+          <w:b/>
+          <w:sz w:val="28"/>
+          <w:szCs w:val="28"/>
+        </w:rPr>
+        <w:t>LED STRING ANIMATION PO5_LSAN</w:t>
       </w:r>
     </w:p>
     <w:p>
@@ -42,42 +27,35 @@
           <w:szCs w:val="36"/>
         </w:rPr>
       </w:pPr>
-      <w:r>
+    </w:p>
+    <w:p>
+      <w:pPr>
         <w:rPr>
           <w:sz w:val="36"/>
           <w:szCs w:val="36"/>
-          <w:rtl w:val="0"/>
-        </w:rPr>
-        <w:t xml:space="preserve">Project Description:</w:t>
-      </w:r>
-    </w:p>
-    <w:p>
-      <w:pPr>
-        <w:rPr>
-          <w:sz w:val="28"/>
-          <w:szCs w:val="28"/>
-        </w:rPr>
-      </w:pPr>
-      <w:r>
-        <w:rPr>
-          <w:sz w:val="28"/>
-          <w:szCs w:val="28"/>
-          <w:rtl w:val="0"/>
-        </w:rPr>
-        <w:t xml:space="preserve">Strings of LEDs as the following structure are used to provide Tail and TI functions based on some input signals.</w:t>
-      </w:r>
-    </w:p>
-    <w:p>
-      <w:pPr>
+        </w:rPr>
+      </w:pPr>
+      <w:r>
         <w:rPr>
           <w:sz w:val="36"/>
           <w:szCs w:val="36"/>
         </w:rPr>
-      </w:pPr>
-      <w:r>
-        <w:rPr>
-          <w:rtl w:val="0"/>
-        </w:rPr>
+        <w:t>Project Description:</w:t>
+      </w:r>
+    </w:p>
+    <w:p>
+      <w:pPr>
+        <w:rPr>
+          <w:sz w:val="28"/>
+          <w:szCs w:val="28"/>
+        </w:rPr>
+      </w:pPr>
+      <w:r>
+        <w:rPr>
+          <w:sz w:val="28"/>
+          <w:szCs w:val="28"/>
+        </w:rPr>
+        <w:t>Strings of LEDs as the following structure are used to provide Tail and TI functions based on some input signals.</w:t>
       </w:r>
     </w:p>
     <w:p>
@@ -87,26 +65,44 @@
           <w:szCs w:val="36"/>
         </w:rPr>
       </w:pPr>
-      <w:r>
+    </w:p>
+    <w:p>
+      <w:pPr>
         <w:rPr>
           <w:sz w:val="36"/>
           <w:szCs w:val="36"/>
         </w:rPr>
+      </w:pPr>
+    </w:p>
+    <w:p>
+      <w:pPr>
+        <w:rPr>
+          <w:sz w:val="36"/>
+          <w:szCs w:val="36"/>
+        </w:rPr>
+      </w:pPr>
+      <w:r>
+        <w:rPr>
+          <w:noProof/>
+          <w:sz w:val="36"/>
+          <w:szCs w:val="36"/>
+        </w:rPr>
         <w:drawing>
-          <wp:inline distB="0" distT="0" distL="0" distR="0">
+          <wp:inline distT="0" distB="0" distL="0" distR="0">
             <wp:extent cx="5486400" cy="2671763"/>
-            <wp:effectExtent b="0" l="0" r="0" t="0"/>
+            <wp:effectExtent l="0" t="0" r="0" b="0"/>
             <wp:docPr id="2" name="image1.png"/>
-            <a:graphic>
+            <wp:cNvGraphicFramePr/>
+            <a:graphic xmlns:a="http://schemas.openxmlformats.org/drawingml/2006/main">
               <a:graphicData uri="http://schemas.openxmlformats.org/drawingml/2006/picture">
-                <pic:pic>
+                <pic:pic xmlns:pic="http://schemas.openxmlformats.org/drawingml/2006/picture">
                   <pic:nvPicPr>
                     <pic:cNvPr id="0" name="image1.png"/>
                     <pic:cNvPicPr preferRelativeResize="0"/>
                   </pic:nvPicPr>
                   <pic:blipFill>
-                    <a:blip r:embed="rId7"/>
-                    <a:srcRect b="0" l="0" r="0" t="0"/>
+                    <a:blip r:embed="rId8"/>
+                    <a:srcRect/>
                     <a:stretch>
                       <a:fillRect/>
                     </a:stretch>
@@ -116,7 +112,9 @@
                       <a:off x="0" y="0"/>
                       <a:ext cx="5486400" cy="2671763"/>
                     </a:xfrm>
-                    <a:prstGeom prst="rect"/>
+                    <a:prstGeom prst="rect">
+                      <a:avLst/>
+                    </a:prstGeom>
                     <a:ln/>
                   </pic:spPr>
                 </pic:pic>
@@ -125,220 +123,918 @@
           </wp:inline>
         </w:drawing>
       </w:r>
-      <w:r>
+    </w:p>
+    <w:p>
+      <w:pPr>
         <w:rPr>
           <w:sz w:val="36"/>
           <w:szCs w:val="36"/>
-          <w:rtl w:val="0"/>
-        </w:rPr>
-        <w:t xml:space="preserve">Requirements Description:</w:t>
-      </w:r>
-    </w:p>
-    <w:p>
-      <w:pPr>
-        <w:rPr>
-          <w:sz w:val="28"/>
-          <w:szCs w:val="28"/>
-        </w:rPr>
-      </w:pPr>
-      <w:r>
-        <w:rPr>
-          <w:sz w:val="28"/>
-          <w:szCs w:val="28"/>
-          <w:rtl w:val="0"/>
-        </w:rPr>
-        <w:t xml:space="preserve">- At startup, WELCOME mode shall be one of the following modes:</w:t>
-      </w:r>
-    </w:p>
-    <w:p>
-      <w:pPr>
-        <w:keepNext w:val="0"/>
-        <w:keepLines w:val="0"/>
-        <w:widowControl w:val="1"/>
+        </w:rPr>
+      </w:pPr>
+    </w:p>
+    <w:p>
+      <w:pPr>
+        <w:rPr>
+          <w:sz w:val="36"/>
+          <w:szCs w:val="36"/>
+        </w:rPr>
+      </w:pPr>
+    </w:p>
+    <w:p>
+      <w:pPr>
+        <w:rPr>
+          <w:sz w:val="36"/>
+          <w:szCs w:val="36"/>
+        </w:rPr>
+      </w:pPr>
+    </w:p>
+    <w:p>
+      <w:pPr>
+        <w:rPr>
+          <w:sz w:val="36"/>
+          <w:szCs w:val="36"/>
+        </w:rPr>
+      </w:pPr>
+    </w:p>
+    <w:p>
+      <w:pPr>
+        <w:rPr>
+          <w:sz w:val="36"/>
+          <w:szCs w:val="36"/>
+        </w:rPr>
+      </w:pPr>
+    </w:p>
+    <w:p>
+      <w:pPr>
+        <w:rPr>
+          <w:sz w:val="36"/>
+          <w:szCs w:val="36"/>
+        </w:rPr>
+      </w:pPr>
+    </w:p>
+    <w:p>
+      <w:pPr>
+        <w:rPr>
+          <w:sz w:val="36"/>
+          <w:szCs w:val="36"/>
+        </w:rPr>
+      </w:pPr>
+      <w:r>
+        <w:rPr>
+          <w:sz w:val="36"/>
+          <w:szCs w:val="36"/>
+        </w:rPr>
+        <w:lastRenderedPageBreak/>
+        <w:t>Requirements Description:</w:t>
+      </w:r>
+    </w:p>
+    <w:p>
+      <w:pPr>
+        <w:rPr>
+          <w:sz w:val="28"/>
+          <w:szCs w:val="28"/>
+        </w:rPr>
+      </w:pPr>
+      <w:r>
+        <w:rPr>
+          <w:sz w:val="28"/>
+          <w:szCs w:val="28"/>
+        </w:rPr>
+        <w:t>- At startup, WELCOME mode shall be one of the following modes:</w:t>
+      </w:r>
+    </w:p>
+    <w:p>
+      <w:pPr>
+        <w:rPr>
+          <w:sz w:val="28"/>
+          <w:szCs w:val="28"/>
+        </w:rPr>
+      </w:pPr>
+      <w:proofErr w:type="spellStart"/>
+      <w:r>
+        <w:rPr>
+          <w:sz w:val="28"/>
+          <w:szCs w:val="28"/>
+        </w:rPr>
+        <w:t>Req</w:t>
+      </w:r>
+      <w:proofErr w:type="spellEnd"/>
+      <w:r>
+        <w:rPr>
+          <w:sz w:val="28"/>
+          <w:szCs w:val="28"/>
+        </w:rPr>
+        <w:t>_</w:t>
+      </w:r>
+      <w:r>
+        <w:t xml:space="preserve"> </w:t>
+      </w:r>
+      <w:r>
+        <w:rPr>
+          <w:sz w:val="28"/>
+          <w:szCs w:val="28"/>
+        </w:rPr>
+        <w:t>PO5_LSAN</w:t>
+      </w:r>
+      <w:r>
+        <w:rPr>
+          <w:sz w:val="28"/>
+          <w:szCs w:val="28"/>
+        </w:rPr>
+        <w:t>_CRS_</w:t>
+      </w:r>
+      <w:r>
+        <w:rPr>
+          <w:color w:val="FF0000"/>
+          <w:sz w:val="28"/>
+          <w:szCs w:val="28"/>
+        </w:rPr>
+        <w:t>001</w:t>
+      </w:r>
+      <w:r>
+        <w:rPr>
+          <w:sz w:val="28"/>
+          <w:szCs w:val="28"/>
+        </w:rPr>
+        <w:t>_V01</w:t>
+      </w:r>
+    </w:p>
+    <w:p>
+      <w:pPr>
         <w:numPr>
           <w:ilvl w:val="0"/>
           <w:numId w:val="1"/>
         </w:numPr>
         <w:pBdr>
-          <w:top w:space="0" w:sz="0" w:val="nil"/>
-          <w:left w:space="0" w:sz="0" w:val="nil"/>
-          <w:bottom w:space="0" w:sz="0" w:val="nil"/>
-          <w:right w:space="0" w:sz="0" w:val="nil"/>
-          <w:between w:space="0" w:sz="0" w:val="nil"/>
+          <w:top w:val="nil"/>
+          <w:left w:val="nil"/>
+          <w:bottom w:val="nil"/>
+          <w:right w:val="nil"/>
+          <w:between w:val="nil"/>
         </w:pBdr>
-        <w:shd w:fill="auto" w:val="clear"/>
-        <w:spacing w:after="200" w:before="0" w:line="276" w:lineRule="auto"/>
-        <w:ind w:left="720" w:right="0" w:hanging="360"/>
-        <w:jc w:val="left"/>
-        <w:rPr>
-          <w:rFonts w:ascii="Calibri" w:cs="Calibri" w:eastAsia="Calibri" w:hAnsi="Calibri"/>
-          <w:b w:val="0"/>
-          <w:i w:val="0"/>
-          <w:smallCaps w:val="0"/>
-          <w:strike w:val="0"/>
+        <w:rPr>
           <w:color w:val="000000"/>
           <w:sz w:val="28"/>
           <w:szCs w:val="28"/>
-          <w:u w:val="none"/>
-          <w:shd w:fill="auto" w:val="clear"/>
-          <w:vertAlign w:val="baseline"/>
-        </w:rPr>
-      </w:pPr>
-      <w:r>
-        <w:rPr>
-          <w:rFonts w:ascii="Calibri" w:cs="Calibri" w:eastAsia="Calibri" w:hAnsi="Calibri"/>
-          <w:b w:val="1"/>
-          <w:i w:val="0"/>
-          <w:smallCaps w:val="0"/>
-          <w:strike w:val="0"/>
+        </w:rPr>
+      </w:pPr>
+      <w:r>
+        <w:rPr>
+          <w:b/>
           <w:color w:val="000000"/>
           <w:sz w:val="28"/>
           <w:szCs w:val="28"/>
-          <w:u w:val="none"/>
-          <w:shd w:fill="auto" w:val="clear"/>
-          <w:vertAlign w:val="baseline"/>
-          <w:rtl w:val="0"/>
-        </w:rPr>
-        <w:t xml:space="preserve">First mode</w:t>
-      </w:r>
-      <w:r>
-        <w:rPr>
-          <w:rFonts w:ascii="Calibri" w:cs="Calibri" w:eastAsia="Calibri" w:hAnsi="Calibri"/>
-          <w:b w:val="0"/>
-          <w:i w:val="0"/>
-          <w:smallCaps w:val="0"/>
-          <w:strike w:val="0"/>
+        </w:rPr>
+        <w:t>First mode</w:t>
+      </w:r>
+      <w:r>
+        <w:rPr>
           <w:color w:val="000000"/>
           <w:sz w:val="28"/>
           <w:szCs w:val="28"/>
-          <w:u w:val="none"/>
-          <w:shd w:fill="auto" w:val="clear"/>
-          <w:vertAlign w:val="baseline"/>
-          <w:rtl w:val="0"/>
-        </w:rPr>
-        <w:t xml:space="preserve">: LEDs shall be ON from L6 to L1, then from R1 to R6 and vice versa, and then all LEDs are ON and OFF.</w:t>
-      </w:r>
-      <w:r>
-        <w:rPr>
-          <w:rtl w:val="0"/>
-        </w:rPr>
-      </w:r>
-    </w:p>
-    <w:p>
-      <w:pPr>
-        <w:keepNext w:val="0"/>
-        <w:keepLines w:val="0"/>
-        <w:widowControl w:val="1"/>
+        </w:rPr>
+        <w:t>: LEDs shall be ON from L6 to L1, then from R1 to R6 and vice versa, and then all LEDs are ON and OFF.</w:t>
+      </w:r>
+    </w:p>
+    <w:p>
+      <w:pPr>
+        <w:pBdr>
+          <w:top w:val="nil"/>
+          <w:left w:val="nil"/>
+          <w:bottom w:val="nil"/>
+          <w:right w:val="nil"/>
+          <w:between w:val="nil"/>
+        </w:pBdr>
+        <w:ind w:left="720"/>
+        <w:rPr>
+          <w:color w:val="000000"/>
+          <w:sz w:val="28"/>
+          <w:szCs w:val="28"/>
+        </w:rPr>
+      </w:pPr>
+    </w:p>
+    <w:p>
+      <w:pPr>
+        <w:rPr>
+          <w:sz w:val="28"/>
+          <w:szCs w:val="28"/>
+        </w:rPr>
+      </w:pPr>
+      <w:proofErr w:type="spellStart"/>
+      <w:r>
+        <w:rPr>
+          <w:sz w:val="28"/>
+          <w:szCs w:val="28"/>
+        </w:rPr>
+        <w:t>Req</w:t>
+      </w:r>
+      <w:proofErr w:type="spellEnd"/>
+      <w:r>
+        <w:rPr>
+          <w:sz w:val="28"/>
+          <w:szCs w:val="28"/>
+        </w:rPr>
+        <w:t>_</w:t>
+      </w:r>
+      <w:r>
+        <w:t xml:space="preserve"> </w:t>
+      </w:r>
+      <w:r>
+        <w:rPr>
+          <w:sz w:val="28"/>
+          <w:szCs w:val="28"/>
+        </w:rPr>
+        <w:t>PO5_LSAN_CRS_</w:t>
+      </w:r>
+      <w:r>
+        <w:rPr>
+          <w:color w:val="FF0000"/>
+          <w:sz w:val="28"/>
+          <w:szCs w:val="28"/>
+        </w:rPr>
+        <w:t>0</w:t>
+      </w:r>
+      <w:r>
+        <w:rPr>
+          <w:color w:val="FF0000"/>
+          <w:sz w:val="28"/>
+          <w:szCs w:val="28"/>
+        </w:rPr>
+        <w:t>02</w:t>
+      </w:r>
+      <w:r>
+        <w:rPr>
+          <w:sz w:val="28"/>
+          <w:szCs w:val="28"/>
+        </w:rPr>
+        <w:t>_V01</w:t>
+      </w:r>
+    </w:p>
+    <w:p>
+      <w:pPr>
         <w:numPr>
           <w:ilvl w:val="0"/>
           <w:numId w:val="1"/>
         </w:numPr>
         <w:pBdr>
-          <w:top w:space="0" w:sz="0" w:val="nil"/>
-          <w:left w:space="0" w:sz="0" w:val="nil"/>
-          <w:bottom w:space="0" w:sz="0" w:val="nil"/>
-          <w:right w:space="0" w:sz="0" w:val="nil"/>
-          <w:between w:space="0" w:sz="0" w:val="nil"/>
+          <w:top w:val="nil"/>
+          <w:left w:val="nil"/>
+          <w:bottom w:val="nil"/>
+          <w:right w:val="nil"/>
+          <w:between w:val="nil"/>
         </w:pBdr>
-        <w:shd w:fill="auto" w:val="clear"/>
-        <w:spacing w:after="200" w:before="0" w:line="276" w:lineRule="auto"/>
-        <w:ind w:left="720" w:right="0" w:hanging="360"/>
-        <w:jc w:val="left"/>
-        <w:rPr>
-          <w:rFonts w:ascii="Calibri" w:cs="Calibri" w:eastAsia="Calibri" w:hAnsi="Calibri"/>
-          <w:b w:val="0"/>
-          <w:i w:val="0"/>
-          <w:smallCaps w:val="0"/>
-          <w:strike w:val="0"/>
+        <w:rPr>
           <w:color w:val="000000"/>
           <w:sz w:val="28"/>
           <w:szCs w:val="28"/>
-          <w:u w:val="none"/>
-          <w:shd w:fill="auto" w:val="clear"/>
-          <w:vertAlign w:val="baseline"/>
-        </w:rPr>
-      </w:pPr>
-      <w:r>
-        <w:rPr>
-          <w:rFonts w:ascii="Calibri" w:cs="Calibri" w:eastAsia="Calibri" w:hAnsi="Calibri"/>
-          <w:b w:val="1"/>
-          <w:i w:val="0"/>
-          <w:smallCaps w:val="0"/>
-          <w:strike w:val="0"/>
+        </w:rPr>
+      </w:pPr>
+      <w:r>
+        <w:rPr>
+          <w:b/>
           <w:color w:val="000000"/>
           <w:sz w:val="28"/>
           <w:szCs w:val="28"/>
-          <w:u w:val="none"/>
-          <w:shd w:fill="auto" w:val="clear"/>
-          <w:vertAlign w:val="baseline"/>
-          <w:rtl w:val="0"/>
-        </w:rPr>
-        <w:t xml:space="preserve">Second mode</w:t>
-      </w:r>
-      <w:r>
-        <w:rPr>
-          <w:rFonts w:ascii="Calibri" w:cs="Calibri" w:eastAsia="Calibri" w:hAnsi="Calibri"/>
-          <w:b w:val="0"/>
-          <w:i w:val="0"/>
-          <w:smallCaps w:val="0"/>
-          <w:strike w:val="0"/>
+        </w:rPr>
+        <w:t>Second mode</w:t>
+      </w:r>
+      <w:r>
+        <w:rPr>
           <w:color w:val="000000"/>
           <w:sz w:val="28"/>
           <w:szCs w:val="28"/>
-          <w:u w:val="none"/>
-          <w:shd w:fill="auto" w:val="clear"/>
-          <w:vertAlign w:val="baseline"/>
-          <w:rtl w:val="0"/>
-        </w:rPr>
-        <w:t xml:space="preserve">: LEDS from R1 to R6 are ON LED by LED and also the left branch at the same time, and then repeat the scenario again.</w:t>
-      </w:r>
-    </w:p>
-    <w:p>
-      <w:pPr>
-        <w:rPr>
-          <w:sz w:val="28"/>
-          <w:szCs w:val="28"/>
-        </w:rPr>
-      </w:pPr>
-      <w:r>
-        <w:rPr>
-          <w:sz w:val="28"/>
-          <w:szCs w:val="28"/>
-          <w:rtl w:val="0"/>
-        </w:rPr>
-        <w:t xml:space="preserve">- Tail function shall be activated according to Tail switch.</w:t>
-      </w:r>
-    </w:p>
-    <w:p>
-      <w:pPr>
-        <w:rPr/>
-      </w:pPr>
-      <w:r>
-        <w:rPr>
-          <w:sz w:val="28"/>
-          <w:szCs w:val="28"/>
-          <w:rtl w:val="0"/>
-        </w:rPr>
-        <w:t xml:space="preserve">- TI function shall be activated be activated according to TI switch, LEDs shall be activated LED by LED from R1 to R6 or from L1 to L6.</w:t>
-      </w:r>
-      <w:r>
-        <w:rPr>
-          <w:rtl w:val="0"/>
-        </w:rPr>
+        </w:rPr>
+        <w:t>: LEDS from R1 to R6 are ON LED by LED and also the left branch at t</w:t>
+      </w:r>
+      <w:r>
+        <w:rPr>
+          <w:color w:val="000000"/>
+          <w:sz w:val="28"/>
+          <w:szCs w:val="28"/>
+        </w:rPr>
+        <w:t>he same time, and then repeat the scenario again.</w:t>
+      </w:r>
+    </w:p>
+    <w:p>
+      <w:pPr>
+        <w:pBdr>
+          <w:top w:val="nil"/>
+          <w:left w:val="nil"/>
+          <w:bottom w:val="nil"/>
+          <w:right w:val="nil"/>
+          <w:between w:val="nil"/>
+        </w:pBdr>
+        <w:ind w:left="720"/>
+        <w:rPr>
+          <w:color w:val="000000"/>
+          <w:sz w:val="28"/>
+          <w:szCs w:val="28"/>
+        </w:rPr>
+      </w:pPr>
+    </w:p>
+    <w:p>
+      <w:pPr>
+        <w:rPr>
+          <w:sz w:val="28"/>
+          <w:szCs w:val="28"/>
+        </w:rPr>
+      </w:pPr>
+      <w:proofErr w:type="spellStart"/>
+      <w:r>
+        <w:rPr>
+          <w:sz w:val="28"/>
+          <w:szCs w:val="28"/>
+        </w:rPr>
+        <w:t>Req</w:t>
+      </w:r>
+      <w:proofErr w:type="spellEnd"/>
+      <w:r>
+        <w:rPr>
+          <w:sz w:val="28"/>
+          <w:szCs w:val="28"/>
+        </w:rPr>
+        <w:t>_</w:t>
+      </w:r>
+      <w:r>
+        <w:t xml:space="preserve"> </w:t>
+      </w:r>
+      <w:r>
+        <w:rPr>
+          <w:sz w:val="28"/>
+          <w:szCs w:val="28"/>
+        </w:rPr>
+        <w:t>PO5_LSAN_CRS_</w:t>
+      </w:r>
+      <w:r>
+        <w:rPr>
+          <w:color w:val="FF0000"/>
+          <w:sz w:val="28"/>
+          <w:szCs w:val="28"/>
+        </w:rPr>
+        <w:t>0</w:t>
+      </w:r>
+      <w:r>
+        <w:rPr>
+          <w:color w:val="FF0000"/>
+          <w:sz w:val="28"/>
+          <w:szCs w:val="28"/>
+        </w:rPr>
+        <w:t>03</w:t>
+      </w:r>
+      <w:r>
+        <w:rPr>
+          <w:sz w:val="28"/>
+          <w:szCs w:val="28"/>
+        </w:rPr>
+        <w:t>_V01</w:t>
+      </w:r>
+    </w:p>
+    <w:p>
+      <w:pPr>
+        <w:pStyle w:val="ListParagraph"/>
+        <w:numPr>
+          <w:ilvl w:val="0"/>
+          <w:numId w:val="5"/>
+        </w:numPr>
+        <w:ind w:left="792"/>
+        <w:rPr>
+          <w:sz w:val="28"/>
+          <w:szCs w:val="28"/>
+        </w:rPr>
+      </w:pPr>
+      <w:r>
+        <w:rPr>
+          <w:sz w:val="28"/>
+          <w:szCs w:val="28"/>
+        </w:rPr>
+        <w:t>Tail function shall be activated according to Tail switch.</w:t>
+      </w:r>
+      <w:bookmarkStart w:id="0" w:name="_GoBack"/>
+      <w:bookmarkEnd w:id="0"/>
+    </w:p>
+    <w:p>
+      <w:pPr>
+        <w:pStyle w:val="ListParagraph"/>
+        <w:numPr>
+          <w:ilvl w:val="0"/>
+          <w:numId w:val="3"/>
+        </w:numPr>
+        <w:ind w:left="792"/>
+      </w:pPr>
+      <w:r>
+        <w:rPr>
+          <w:sz w:val="28"/>
+          <w:szCs w:val="28"/>
+        </w:rPr>
+        <w:t xml:space="preserve">TI function shall be activated be activated according to TI switch, </w:t>
+      </w:r>
+      <w:proofErr w:type="gramStart"/>
+      <w:r>
+        <w:rPr>
+          <w:sz w:val="28"/>
+          <w:szCs w:val="28"/>
+        </w:rPr>
+        <w:t xml:space="preserve">LEDs </w:t>
+      </w:r>
+      <w:r>
+        <w:rPr>
+          <w:sz w:val="28"/>
+          <w:szCs w:val="28"/>
+        </w:rPr>
+        <w:t xml:space="preserve"> </w:t>
+      </w:r>
+      <w:r>
+        <w:rPr>
+          <w:sz w:val="28"/>
+          <w:szCs w:val="28"/>
+        </w:rPr>
+        <w:t>shall</w:t>
+      </w:r>
+      <w:proofErr w:type="gramEnd"/>
+      <w:r>
+        <w:rPr>
+          <w:sz w:val="28"/>
+          <w:szCs w:val="28"/>
+        </w:rPr>
+        <w:t xml:space="preserve"> be activated LED by LED from R1 to R6 or from L1 to L6.</w:t>
       </w:r>
     </w:p>
     <w:sectPr>
-      <w:pgSz w:h="15840" w:w="12240"/>
-      <w:pgMar w:bottom="1440" w:top="1440" w:left="1800" w:right="1800" w:header="720" w:footer="720"/>
+      <w:pgSz w:w="12240" w:h="15840"/>
+      <w:pgMar w:top="1440" w:right="1800" w:bottom="1440" w:left="1800" w:header="720" w:footer="720" w:gutter="0"/>
       <w:pgNumType w:start="1"/>
+      <w:cols w:space="720"/>
     </w:sectPr>
   </w:body>
 </w:document>
 </file>
 
 <file path=word/numbering.xml><?xml version="1.0" encoding="utf-8"?>
-<w:numbering xmlns:mc="http://schemas.openxmlformats.org/markup-compatibility/2006" xmlns:o="urn:schemas-microsoft-com:office:office" xmlns:r="http://schemas.openxmlformats.org/officeDocument/2006/relationships" xmlns:m="http://schemas.openxmlformats.org/officeDocument/2006/math" xmlns:v="urn:schemas-microsoft-com:vml" xmlns:wp="http://schemas.openxmlformats.org/drawingml/2006/wordprocessingDrawing" xmlns:w10="urn:schemas-microsoft-com:office:word" xmlns:w="http://schemas.openxmlformats.org/wordprocessingml/2006/main" xmlns:wne="http://schemas.microsoft.com/office/word/2006/wordml" xmlns:sl="http://schemas.openxmlformats.org/schemaLibrary/2006/main" xmlns:a="http://schemas.openxmlformats.org/drawingml/2006/main" xmlns:pic="http://schemas.openxmlformats.org/drawingml/2006/picture" xmlns:c="http://schemas.openxmlformats.org/drawingml/2006/chart" xmlns:lc="http://schemas.openxmlformats.org/drawingml/2006/lockedCanvas" xmlns:dgm="http://schemas.openxmlformats.org/drawingml/2006/diagram" xmlns:wps="http://schemas.microsoft.com/office/word/2010/wordprocessingShape" xmlns:wpg="http://schemas.microsoft.com/office/word/2010/wordprocessingGroup" xmlns:w14="http://schemas.microsoft.com/office/word/2010/wordml" xmlns:w15="http://schemas.microsoft.com/office/word/2012/wordml">
+<w:numbering xmlns:wpc="http://schemas.microsoft.com/office/word/2010/wordprocessingCanvas" xmlns:mc="http://schemas.openxmlformats.org/markup-compatibility/2006" xmlns:o="urn:schemas-microsoft-com:office:office" xmlns:r="http://schemas.openxmlformats.org/officeDocument/2006/relationships" xmlns:m="http://schemas.openxmlformats.org/officeDocument/2006/math" xmlns:v="urn:schemas-microsoft-com:vml" xmlns:wp14="http://schemas.microsoft.com/office/word/2010/wordprocessingDrawing" xmlns:wp="http://schemas.openxmlformats.org/drawingml/2006/wordprocessingDrawing" xmlns:w10="urn:schemas-microsoft-com:office:word" xmlns:w="http://schemas.openxmlformats.org/wordprocessingml/2006/main" xmlns:w14="http://schemas.microsoft.com/office/word/2010/wordml" xmlns:wpg="http://schemas.microsoft.com/office/word/2010/wordprocessingGroup" xmlns:wpi="http://schemas.microsoft.com/office/word/2010/wordprocessingInk" xmlns:wne="http://schemas.microsoft.com/office/word/2006/wordml" xmlns:wps="http://schemas.microsoft.com/office/word/2010/wordprocessingShape" mc:Ignorable="w14 wp14">
+  <w:abstractNum w:abstractNumId="0">
+    <w:nsid w:val="154F36CA"/>
+    <w:multiLevelType w:val="hybridMultilevel"/>
+    <w:tmpl w:val="05F4A8F4"/>
+    <w:lvl w:ilvl="0" w:tplc="1EF4F4E8">
+      <w:start w:val="1"/>
+      <w:numFmt w:val="bullet"/>
+      <w:lvlText w:val=""/>
+      <w:lvlJc w:val="left"/>
+      <w:pPr>
+        <w:ind w:left="1230" w:hanging="360"/>
+      </w:pPr>
+      <w:rPr>
+        <w:rFonts w:ascii="Symbol" w:hAnsi="Symbol" w:hint="default"/>
+        <w:sz w:val="36"/>
+        <w:szCs w:val="36"/>
+      </w:rPr>
+    </w:lvl>
+    <w:lvl w:ilvl="1" w:tplc="04090003" w:tentative="1">
+      <w:start w:val="1"/>
+      <w:numFmt w:val="bullet"/>
+      <w:lvlText w:val="o"/>
+      <w:lvlJc w:val="left"/>
+      <w:pPr>
+        <w:ind w:left="1950" w:hanging="360"/>
+      </w:pPr>
+      <w:rPr>
+        <w:rFonts w:ascii="Courier New" w:hAnsi="Courier New" w:cs="Courier New" w:hint="default"/>
+      </w:rPr>
+    </w:lvl>
+    <w:lvl w:ilvl="2" w:tplc="04090005" w:tentative="1">
+      <w:start w:val="1"/>
+      <w:numFmt w:val="bullet"/>
+      <w:lvlText w:val=""/>
+      <w:lvlJc w:val="left"/>
+      <w:pPr>
+        <w:ind w:left="2670" w:hanging="360"/>
+      </w:pPr>
+      <w:rPr>
+        <w:rFonts w:ascii="Wingdings" w:hAnsi="Wingdings" w:hint="default"/>
+      </w:rPr>
+    </w:lvl>
+    <w:lvl w:ilvl="3" w:tplc="04090001" w:tentative="1">
+      <w:start w:val="1"/>
+      <w:numFmt w:val="bullet"/>
+      <w:lvlText w:val=""/>
+      <w:lvlJc w:val="left"/>
+      <w:pPr>
+        <w:ind w:left="3390" w:hanging="360"/>
+      </w:pPr>
+      <w:rPr>
+        <w:rFonts w:ascii="Symbol" w:hAnsi="Symbol" w:hint="default"/>
+      </w:rPr>
+    </w:lvl>
+    <w:lvl w:ilvl="4" w:tplc="04090003" w:tentative="1">
+      <w:start w:val="1"/>
+      <w:numFmt w:val="bullet"/>
+      <w:lvlText w:val="o"/>
+      <w:lvlJc w:val="left"/>
+      <w:pPr>
+        <w:ind w:left="4110" w:hanging="360"/>
+      </w:pPr>
+      <w:rPr>
+        <w:rFonts w:ascii="Courier New" w:hAnsi="Courier New" w:cs="Courier New" w:hint="default"/>
+      </w:rPr>
+    </w:lvl>
+    <w:lvl w:ilvl="5" w:tplc="04090005" w:tentative="1">
+      <w:start w:val="1"/>
+      <w:numFmt w:val="bullet"/>
+      <w:lvlText w:val=""/>
+      <w:lvlJc w:val="left"/>
+      <w:pPr>
+        <w:ind w:left="4830" w:hanging="360"/>
+      </w:pPr>
+      <w:rPr>
+        <w:rFonts w:ascii="Wingdings" w:hAnsi="Wingdings" w:hint="default"/>
+      </w:rPr>
+    </w:lvl>
+    <w:lvl w:ilvl="6" w:tplc="04090001" w:tentative="1">
+      <w:start w:val="1"/>
+      <w:numFmt w:val="bullet"/>
+      <w:lvlText w:val=""/>
+      <w:lvlJc w:val="left"/>
+      <w:pPr>
+        <w:ind w:left="5550" w:hanging="360"/>
+      </w:pPr>
+      <w:rPr>
+        <w:rFonts w:ascii="Symbol" w:hAnsi="Symbol" w:hint="default"/>
+      </w:rPr>
+    </w:lvl>
+    <w:lvl w:ilvl="7" w:tplc="04090003" w:tentative="1">
+      <w:start w:val="1"/>
+      <w:numFmt w:val="bullet"/>
+      <w:lvlText w:val="o"/>
+      <w:lvlJc w:val="left"/>
+      <w:pPr>
+        <w:ind w:left="6270" w:hanging="360"/>
+      </w:pPr>
+      <w:rPr>
+        <w:rFonts w:ascii="Courier New" w:hAnsi="Courier New" w:cs="Courier New" w:hint="default"/>
+      </w:rPr>
+    </w:lvl>
+    <w:lvl w:ilvl="8" w:tplc="04090005" w:tentative="1">
+      <w:start w:val="1"/>
+      <w:numFmt w:val="bullet"/>
+      <w:lvlText w:val=""/>
+      <w:lvlJc w:val="left"/>
+      <w:pPr>
+        <w:ind w:left="6990" w:hanging="360"/>
+      </w:pPr>
+      <w:rPr>
+        <w:rFonts w:ascii="Wingdings" w:hAnsi="Wingdings" w:hint="default"/>
+      </w:rPr>
+    </w:lvl>
+  </w:abstractNum>
   <w:abstractNum w:abstractNumId="1">
+    <w:nsid w:val="49DD66BB"/>
+    <w:multiLevelType w:val="hybridMultilevel"/>
+    <w:tmpl w:val="B4BE8EA6"/>
+    <w:lvl w:ilvl="0" w:tplc="04E05166">
+      <w:start w:val="1"/>
+      <w:numFmt w:val="bullet"/>
+      <w:lvlText w:val=""/>
+      <w:lvlJc w:val="left"/>
+      <w:pPr>
+        <w:ind w:left="1230" w:hanging="360"/>
+      </w:pPr>
+      <w:rPr>
+        <w:rFonts w:ascii="Symbol" w:hAnsi="Symbol" w:hint="default"/>
+        <w:sz w:val="28"/>
+        <w:szCs w:val="28"/>
+      </w:rPr>
+    </w:lvl>
+    <w:lvl w:ilvl="1" w:tplc="04090003" w:tentative="1">
+      <w:start w:val="1"/>
+      <w:numFmt w:val="bullet"/>
+      <w:lvlText w:val="o"/>
+      <w:lvlJc w:val="left"/>
+      <w:pPr>
+        <w:ind w:left="1440" w:hanging="360"/>
+      </w:pPr>
+      <w:rPr>
+        <w:rFonts w:ascii="Courier New" w:hAnsi="Courier New" w:cs="Courier New" w:hint="default"/>
+      </w:rPr>
+    </w:lvl>
+    <w:lvl w:ilvl="2" w:tplc="04090005" w:tentative="1">
+      <w:start w:val="1"/>
+      <w:numFmt w:val="bullet"/>
+      <w:lvlText w:val=""/>
+      <w:lvlJc w:val="left"/>
+      <w:pPr>
+        <w:ind w:left="2160" w:hanging="360"/>
+      </w:pPr>
+      <w:rPr>
+        <w:rFonts w:ascii="Wingdings" w:hAnsi="Wingdings" w:hint="default"/>
+      </w:rPr>
+    </w:lvl>
+    <w:lvl w:ilvl="3" w:tplc="04090001" w:tentative="1">
+      <w:start w:val="1"/>
+      <w:numFmt w:val="bullet"/>
+      <w:lvlText w:val=""/>
+      <w:lvlJc w:val="left"/>
+      <w:pPr>
+        <w:ind w:left="2880" w:hanging="360"/>
+      </w:pPr>
+      <w:rPr>
+        <w:rFonts w:ascii="Symbol" w:hAnsi="Symbol" w:hint="default"/>
+      </w:rPr>
+    </w:lvl>
+    <w:lvl w:ilvl="4" w:tplc="04090003" w:tentative="1">
+      <w:start w:val="1"/>
+      <w:numFmt w:val="bullet"/>
+      <w:lvlText w:val="o"/>
+      <w:lvlJc w:val="left"/>
+      <w:pPr>
+        <w:ind w:left="3600" w:hanging="360"/>
+      </w:pPr>
+      <w:rPr>
+        <w:rFonts w:ascii="Courier New" w:hAnsi="Courier New" w:cs="Courier New" w:hint="default"/>
+      </w:rPr>
+    </w:lvl>
+    <w:lvl w:ilvl="5" w:tplc="04090005" w:tentative="1">
+      <w:start w:val="1"/>
+      <w:numFmt w:val="bullet"/>
+      <w:lvlText w:val=""/>
+      <w:lvlJc w:val="left"/>
+      <w:pPr>
+        <w:ind w:left="4320" w:hanging="360"/>
+      </w:pPr>
+      <w:rPr>
+        <w:rFonts w:ascii="Wingdings" w:hAnsi="Wingdings" w:hint="default"/>
+      </w:rPr>
+    </w:lvl>
+    <w:lvl w:ilvl="6" w:tplc="04090001" w:tentative="1">
+      <w:start w:val="1"/>
+      <w:numFmt w:val="bullet"/>
+      <w:lvlText w:val=""/>
+      <w:lvlJc w:val="left"/>
+      <w:pPr>
+        <w:ind w:left="5040" w:hanging="360"/>
+      </w:pPr>
+      <w:rPr>
+        <w:rFonts w:ascii="Symbol" w:hAnsi="Symbol" w:hint="default"/>
+      </w:rPr>
+    </w:lvl>
+    <w:lvl w:ilvl="7" w:tplc="04090003" w:tentative="1">
+      <w:start w:val="1"/>
+      <w:numFmt w:val="bullet"/>
+      <w:lvlText w:val="o"/>
+      <w:lvlJc w:val="left"/>
+      <w:pPr>
+        <w:ind w:left="5760" w:hanging="360"/>
+      </w:pPr>
+      <w:rPr>
+        <w:rFonts w:ascii="Courier New" w:hAnsi="Courier New" w:cs="Courier New" w:hint="default"/>
+      </w:rPr>
+    </w:lvl>
+    <w:lvl w:ilvl="8" w:tplc="04090005" w:tentative="1">
+      <w:start w:val="1"/>
+      <w:numFmt w:val="bullet"/>
+      <w:lvlText w:val=""/>
+      <w:lvlJc w:val="left"/>
+      <w:pPr>
+        <w:ind w:left="6480" w:hanging="360"/>
+      </w:pPr>
+      <w:rPr>
+        <w:rFonts w:ascii="Wingdings" w:hAnsi="Wingdings" w:hint="default"/>
+      </w:rPr>
+    </w:lvl>
+  </w:abstractNum>
+  <w:abstractNum w:abstractNumId="2">
+    <w:nsid w:val="51A55DCB"/>
+    <w:multiLevelType w:val="hybridMultilevel"/>
+    <w:tmpl w:val="384082DC"/>
+    <w:lvl w:ilvl="0" w:tplc="A406F92A">
+      <w:start w:val="1"/>
+      <w:numFmt w:val="bullet"/>
+      <w:lvlText w:val=""/>
+      <w:lvlJc w:val="left"/>
+      <w:pPr>
+        <w:ind w:left="1230" w:hanging="360"/>
+      </w:pPr>
+      <w:rPr>
+        <w:rFonts w:ascii="Noto Sans Symbols" w:hAnsi="Noto Sans Symbols" w:hint="default"/>
+        <w:sz w:val="28"/>
+        <w:szCs w:val="28"/>
+      </w:rPr>
+    </w:lvl>
+    <w:lvl w:ilvl="1" w:tplc="04090003" w:tentative="1">
+      <w:start w:val="1"/>
+      <w:numFmt w:val="bullet"/>
+      <w:lvlText w:val="o"/>
+      <w:lvlJc w:val="left"/>
+      <w:pPr>
+        <w:ind w:left="1950" w:hanging="360"/>
+      </w:pPr>
+      <w:rPr>
+        <w:rFonts w:ascii="Courier New" w:hAnsi="Courier New" w:cs="Courier New" w:hint="default"/>
+      </w:rPr>
+    </w:lvl>
+    <w:lvl w:ilvl="2" w:tplc="04090005" w:tentative="1">
+      <w:start w:val="1"/>
+      <w:numFmt w:val="bullet"/>
+      <w:lvlText w:val=""/>
+      <w:lvlJc w:val="left"/>
+      <w:pPr>
+        <w:ind w:left="2670" w:hanging="360"/>
+      </w:pPr>
+      <w:rPr>
+        <w:rFonts w:ascii="Wingdings" w:hAnsi="Wingdings" w:hint="default"/>
+      </w:rPr>
+    </w:lvl>
+    <w:lvl w:ilvl="3" w:tplc="04090001" w:tentative="1">
+      <w:start w:val="1"/>
+      <w:numFmt w:val="bullet"/>
+      <w:lvlText w:val=""/>
+      <w:lvlJc w:val="left"/>
+      <w:pPr>
+        <w:ind w:left="3390" w:hanging="360"/>
+      </w:pPr>
+      <w:rPr>
+        <w:rFonts w:ascii="Symbol" w:hAnsi="Symbol" w:hint="default"/>
+      </w:rPr>
+    </w:lvl>
+    <w:lvl w:ilvl="4" w:tplc="04090003" w:tentative="1">
+      <w:start w:val="1"/>
+      <w:numFmt w:val="bullet"/>
+      <w:lvlText w:val="o"/>
+      <w:lvlJc w:val="left"/>
+      <w:pPr>
+        <w:ind w:left="4110" w:hanging="360"/>
+      </w:pPr>
+      <w:rPr>
+        <w:rFonts w:ascii="Courier New" w:hAnsi="Courier New" w:cs="Courier New" w:hint="default"/>
+      </w:rPr>
+    </w:lvl>
+    <w:lvl w:ilvl="5" w:tplc="04090005" w:tentative="1">
+      <w:start w:val="1"/>
+      <w:numFmt w:val="bullet"/>
+      <w:lvlText w:val=""/>
+      <w:lvlJc w:val="left"/>
+      <w:pPr>
+        <w:ind w:left="4830" w:hanging="360"/>
+      </w:pPr>
+      <w:rPr>
+        <w:rFonts w:ascii="Wingdings" w:hAnsi="Wingdings" w:hint="default"/>
+      </w:rPr>
+    </w:lvl>
+    <w:lvl w:ilvl="6" w:tplc="04090001" w:tentative="1">
+      <w:start w:val="1"/>
+      <w:numFmt w:val="bullet"/>
+      <w:lvlText w:val=""/>
+      <w:lvlJc w:val="left"/>
+      <w:pPr>
+        <w:ind w:left="5550" w:hanging="360"/>
+      </w:pPr>
+      <w:rPr>
+        <w:rFonts w:ascii="Symbol" w:hAnsi="Symbol" w:hint="default"/>
+      </w:rPr>
+    </w:lvl>
+    <w:lvl w:ilvl="7" w:tplc="04090003" w:tentative="1">
+      <w:start w:val="1"/>
+      <w:numFmt w:val="bullet"/>
+      <w:lvlText w:val="o"/>
+      <w:lvlJc w:val="left"/>
+      <w:pPr>
+        <w:ind w:left="6270" w:hanging="360"/>
+      </w:pPr>
+      <w:rPr>
+        <w:rFonts w:ascii="Courier New" w:hAnsi="Courier New" w:cs="Courier New" w:hint="default"/>
+      </w:rPr>
+    </w:lvl>
+    <w:lvl w:ilvl="8" w:tplc="04090005" w:tentative="1">
+      <w:start w:val="1"/>
+      <w:numFmt w:val="bullet"/>
+      <w:lvlText w:val=""/>
+      <w:lvlJc w:val="left"/>
+      <w:pPr>
+        <w:ind w:left="6990" w:hanging="360"/>
+      </w:pPr>
+      <w:rPr>
+        <w:rFonts w:ascii="Wingdings" w:hAnsi="Wingdings" w:hint="default"/>
+      </w:rPr>
+    </w:lvl>
+  </w:abstractNum>
+  <w:abstractNum w:abstractNumId="3">
+    <w:nsid w:val="61EC7576"/>
+    <w:multiLevelType w:val="hybridMultilevel"/>
+    <w:tmpl w:val="5BBA71C2"/>
+    <w:lvl w:ilvl="0" w:tplc="A74A61C4">
+      <w:start w:val="1"/>
+      <w:numFmt w:val="bullet"/>
+      <w:lvlText w:val=""/>
+      <w:lvlJc w:val="left"/>
+      <w:pPr>
+        <w:ind w:left="1350" w:hanging="360"/>
+      </w:pPr>
+      <w:rPr>
+        <w:rFonts w:ascii="Symbol" w:hAnsi="Symbol" w:hint="default"/>
+        <w:sz w:val="36"/>
+        <w:szCs w:val="36"/>
+      </w:rPr>
+    </w:lvl>
+    <w:lvl w:ilvl="1" w:tplc="04090003" w:tentative="1">
+      <w:start w:val="1"/>
+      <w:numFmt w:val="bullet"/>
+      <w:lvlText w:val="o"/>
+      <w:lvlJc w:val="left"/>
+      <w:pPr>
+        <w:ind w:left="1560" w:hanging="360"/>
+      </w:pPr>
+      <w:rPr>
+        <w:rFonts w:ascii="Courier New" w:hAnsi="Courier New" w:cs="Courier New" w:hint="default"/>
+      </w:rPr>
+    </w:lvl>
+    <w:lvl w:ilvl="2" w:tplc="04090005" w:tentative="1">
+      <w:start w:val="1"/>
+      <w:numFmt w:val="bullet"/>
+      <w:lvlText w:val=""/>
+      <w:lvlJc w:val="left"/>
+      <w:pPr>
+        <w:ind w:left="2280" w:hanging="360"/>
+      </w:pPr>
+      <w:rPr>
+        <w:rFonts w:ascii="Wingdings" w:hAnsi="Wingdings" w:hint="default"/>
+      </w:rPr>
+    </w:lvl>
+    <w:lvl w:ilvl="3" w:tplc="04090001" w:tentative="1">
+      <w:start w:val="1"/>
+      <w:numFmt w:val="bullet"/>
+      <w:lvlText w:val=""/>
+      <w:lvlJc w:val="left"/>
+      <w:pPr>
+        <w:ind w:left="3000" w:hanging="360"/>
+      </w:pPr>
+      <w:rPr>
+        <w:rFonts w:ascii="Symbol" w:hAnsi="Symbol" w:hint="default"/>
+      </w:rPr>
+    </w:lvl>
+    <w:lvl w:ilvl="4" w:tplc="04090003" w:tentative="1">
+      <w:start w:val="1"/>
+      <w:numFmt w:val="bullet"/>
+      <w:lvlText w:val="o"/>
+      <w:lvlJc w:val="left"/>
+      <w:pPr>
+        <w:ind w:left="3720" w:hanging="360"/>
+      </w:pPr>
+      <w:rPr>
+        <w:rFonts w:ascii="Courier New" w:hAnsi="Courier New" w:cs="Courier New" w:hint="default"/>
+      </w:rPr>
+    </w:lvl>
+    <w:lvl w:ilvl="5" w:tplc="04090005" w:tentative="1">
+      <w:start w:val="1"/>
+      <w:numFmt w:val="bullet"/>
+      <w:lvlText w:val=""/>
+      <w:lvlJc w:val="left"/>
+      <w:pPr>
+        <w:ind w:left="4440" w:hanging="360"/>
+      </w:pPr>
+      <w:rPr>
+        <w:rFonts w:ascii="Wingdings" w:hAnsi="Wingdings" w:hint="default"/>
+      </w:rPr>
+    </w:lvl>
+    <w:lvl w:ilvl="6" w:tplc="04090001" w:tentative="1">
+      <w:start w:val="1"/>
+      <w:numFmt w:val="bullet"/>
+      <w:lvlText w:val=""/>
+      <w:lvlJc w:val="left"/>
+      <w:pPr>
+        <w:ind w:left="5160" w:hanging="360"/>
+      </w:pPr>
+      <w:rPr>
+        <w:rFonts w:ascii="Symbol" w:hAnsi="Symbol" w:hint="default"/>
+      </w:rPr>
+    </w:lvl>
+    <w:lvl w:ilvl="7" w:tplc="04090003" w:tentative="1">
+      <w:start w:val="1"/>
+      <w:numFmt w:val="bullet"/>
+      <w:lvlText w:val="o"/>
+      <w:lvlJc w:val="left"/>
+      <w:pPr>
+        <w:ind w:left="5880" w:hanging="360"/>
+      </w:pPr>
+      <w:rPr>
+        <w:rFonts w:ascii="Courier New" w:hAnsi="Courier New" w:cs="Courier New" w:hint="default"/>
+      </w:rPr>
+    </w:lvl>
+    <w:lvl w:ilvl="8" w:tplc="04090005" w:tentative="1">
+      <w:start w:val="1"/>
+      <w:numFmt w:val="bullet"/>
+      <w:lvlText w:val=""/>
+      <w:lvlJc w:val="left"/>
+      <w:pPr>
+        <w:ind w:left="6600" w:hanging="360"/>
+      </w:pPr>
+      <w:rPr>
+        <w:rFonts w:ascii="Wingdings" w:hAnsi="Wingdings" w:hint="default"/>
+      </w:rPr>
+    </w:lvl>
+  </w:abstractNum>
+  <w:abstractNum w:abstractNumId="4">
+    <w:nsid w:val="6F270199"/>
+    <w:multiLevelType w:val="multilevel"/>
+    <w:tmpl w:val="0D02813A"/>
     <w:lvl w:ilvl="0">
       <w:start w:val="1"/>
       <w:numFmt w:val="bullet"/>
@@ -348,7 +1044,7 @@
         <w:ind w:left="720" w:hanging="360"/>
       </w:pPr>
       <w:rPr>
-        <w:rFonts w:ascii="Noto Sans Symbols" w:cs="Noto Sans Symbols" w:eastAsia="Noto Sans Symbols" w:hAnsi="Noto Sans Symbols"/>
+        <w:rFonts w:ascii="Noto Sans Symbols" w:eastAsia="Noto Sans Symbols" w:hAnsi="Noto Sans Symbols" w:cs="Noto Sans Symbols"/>
       </w:rPr>
     </w:lvl>
     <w:lvl w:ilvl="1">
@@ -360,7 +1056,7 @@
         <w:ind w:left="1440" w:hanging="360"/>
       </w:pPr>
       <w:rPr>
-        <w:rFonts w:ascii="Courier New" w:cs="Courier New" w:eastAsia="Courier New" w:hAnsi="Courier New"/>
+        <w:rFonts w:ascii="Courier New" w:eastAsia="Courier New" w:hAnsi="Courier New" w:cs="Courier New"/>
       </w:rPr>
     </w:lvl>
     <w:lvl w:ilvl="2">
@@ -372,7 +1068,7 @@
         <w:ind w:left="2160" w:hanging="360"/>
       </w:pPr>
       <w:rPr>
-        <w:rFonts w:ascii="Noto Sans Symbols" w:cs="Noto Sans Symbols" w:eastAsia="Noto Sans Symbols" w:hAnsi="Noto Sans Symbols"/>
+        <w:rFonts w:ascii="Noto Sans Symbols" w:eastAsia="Noto Sans Symbols" w:hAnsi="Noto Sans Symbols" w:cs="Noto Sans Symbols"/>
       </w:rPr>
     </w:lvl>
     <w:lvl w:ilvl="3">
@@ -384,7 +1080,7 @@
         <w:ind w:left="2880" w:hanging="360"/>
       </w:pPr>
       <w:rPr>
-        <w:rFonts w:ascii="Noto Sans Symbols" w:cs="Noto Sans Symbols" w:eastAsia="Noto Sans Symbols" w:hAnsi="Noto Sans Symbols"/>
+        <w:rFonts w:ascii="Noto Sans Symbols" w:eastAsia="Noto Sans Symbols" w:hAnsi="Noto Sans Symbols" w:cs="Noto Sans Symbols"/>
       </w:rPr>
     </w:lvl>
     <w:lvl w:ilvl="4">
@@ -396,7 +1092,7 @@
         <w:ind w:left="3600" w:hanging="360"/>
       </w:pPr>
       <w:rPr>
-        <w:rFonts w:ascii="Courier New" w:cs="Courier New" w:eastAsia="Courier New" w:hAnsi="Courier New"/>
+        <w:rFonts w:ascii="Courier New" w:eastAsia="Courier New" w:hAnsi="Courier New" w:cs="Courier New"/>
       </w:rPr>
     </w:lvl>
     <w:lvl w:ilvl="5">
@@ -408,7 +1104,7 @@
         <w:ind w:left="4320" w:hanging="360"/>
       </w:pPr>
       <w:rPr>
-        <w:rFonts w:ascii="Noto Sans Symbols" w:cs="Noto Sans Symbols" w:eastAsia="Noto Sans Symbols" w:hAnsi="Noto Sans Symbols"/>
+        <w:rFonts w:ascii="Noto Sans Symbols" w:eastAsia="Noto Sans Symbols" w:hAnsi="Noto Sans Symbols" w:cs="Noto Sans Symbols"/>
       </w:rPr>
     </w:lvl>
     <w:lvl w:ilvl="6">
@@ -420,7 +1116,7 @@
         <w:ind w:left="5040" w:hanging="360"/>
       </w:pPr>
       <w:rPr>
-        <w:rFonts w:ascii="Noto Sans Symbols" w:cs="Noto Sans Symbols" w:eastAsia="Noto Sans Symbols" w:hAnsi="Noto Sans Symbols"/>
+        <w:rFonts w:ascii="Noto Sans Symbols" w:eastAsia="Noto Sans Symbols" w:hAnsi="Noto Sans Symbols" w:cs="Noto Sans Symbols"/>
       </w:rPr>
     </w:lvl>
     <w:lvl w:ilvl="7">
@@ -432,7 +1128,7 @@
         <w:ind w:left="5760" w:hanging="360"/>
       </w:pPr>
       <w:rPr>
-        <w:rFonts w:ascii="Courier New" w:cs="Courier New" w:eastAsia="Courier New" w:hAnsi="Courier New"/>
+        <w:rFonts w:ascii="Courier New" w:eastAsia="Courier New" w:hAnsi="Courier New" w:cs="Courier New"/>
       </w:rPr>
     </w:lvl>
     <w:lvl w:ilvl="8">
@@ -444,25 +1140,37 @@
         <w:ind w:left="6480" w:hanging="360"/>
       </w:pPr>
       <w:rPr>
-        <w:rFonts w:ascii="Noto Sans Symbols" w:cs="Noto Sans Symbols" w:eastAsia="Noto Sans Symbols" w:hAnsi="Noto Sans Symbols"/>
+        <w:rFonts w:ascii="Noto Sans Symbols" w:eastAsia="Noto Sans Symbols" w:hAnsi="Noto Sans Symbols" w:cs="Noto Sans Symbols"/>
       </w:rPr>
     </w:lvl>
   </w:abstractNum>
   <w:num w:numId="1">
+    <w:abstractNumId w:val="4"/>
+  </w:num>
+  <w:num w:numId="2">
+    <w:abstractNumId w:val="2"/>
+  </w:num>
+  <w:num w:numId="3">
+    <w:abstractNumId w:val="0"/>
+  </w:num>
+  <w:num w:numId="4">
     <w:abstractNumId w:val="1"/>
+  </w:num>
+  <w:num w:numId="5">
+    <w:abstractNumId w:val="3"/>
   </w:num>
 </w:numbering>
 </file>
 
 <file path=word/styles.xml><?xml version="1.0" encoding="utf-8"?>
-<w:styles xmlns:mc="http://schemas.openxmlformats.org/markup-compatibility/2006" xmlns:o="urn:schemas-microsoft-com:office:office" xmlns:r="http://schemas.openxmlformats.org/officeDocument/2006/relationships" xmlns:m="http://schemas.openxmlformats.org/officeDocument/2006/math" xmlns:v="urn:schemas-microsoft-com:vml" xmlns:wp="http://schemas.openxmlformats.org/drawingml/2006/wordprocessingDrawing" xmlns:w10="urn:schemas-microsoft-com:office:word" xmlns:w="http://schemas.openxmlformats.org/wordprocessingml/2006/main" xmlns:wne="http://schemas.microsoft.com/office/word/2006/wordml" xmlns:sl="http://schemas.openxmlformats.org/schemaLibrary/2006/main" xmlns:a="http://schemas.openxmlformats.org/drawingml/2006/main" xmlns:pic="http://schemas.openxmlformats.org/drawingml/2006/picture" xmlns:c="http://schemas.openxmlformats.org/drawingml/2006/chart" xmlns:lc="http://schemas.openxmlformats.org/drawingml/2006/lockedCanvas" xmlns:dgm="http://schemas.openxmlformats.org/drawingml/2006/diagram" xmlns:wps="http://schemas.microsoft.com/office/word/2010/wordprocessingShape" xmlns:wpg="http://schemas.microsoft.com/office/word/2010/wordprocessingGroup" xmlns:w14="http://schemas.microsoft.com/office/word/2010/wordml" xmlns:w15="http://schemas.microsoft.com/office/word/2012/wordml">
+<w:styles xmlns:mc="http://schemas.openxmlformats.org/markup-compatibility/2006" xmlns:r="http://schemas.openxmlformats.org/officeDocument/2006/relationships" xmlns:w="http://schemas.openxmlformats.org/wordprocessingml/2006/main" xmlns:w14="http://schemas.microsoft.com/office/word/2010/wordml" mc:Ignorable="w14">
   <w:docDefaults>
     <w:rPrDefault>
       <w:rPr>
-        <w:rFonts w:ascii="Calibri" w:cs="Calibri" w:eastAsia="Calibri" w:hAnsi="Calibri"/>
+        <w:rFonts w:ascii="Calibri" w:eastAsia="Calibri" w:hAnsi="Calibri" w:cs="Calibri"/>
         <w:sz w:val="22"/>
         <w:szCs w:val="22"/>
-        <w:lang w:val="en-US"/>
+        <w:lang w:val="en-US" w:eastAsia="en-US" w:bidi="ar-SA"/>
       </w:rPr>
     </w:rPrDefault>
     <w:pPrDefault>
@@ -471,23 +1179,162 @@
       </w:pPr>
     </w:pPrDefault>
   </w:docDefaults>
-  <w:style w:type="paragraph" w:styleId="Normal" w:default="1">
-    <w:name w:val="normal"/>
-  </w:style>
-  <w:style w:type="table" w:styleId="TableNormal" w:default="1">
-    <w:name w:val="Table Normal"/>
+  <w:latentStyles w:defLockedState="0" w:defUIPriority="99" w:defSemiHidden="1" w:defUnhideWhenUsed="1" w:defQFormat="0" w:count="267">
+    <w:lsdException w:name="Normal" w:semiHidden="0" w:uiPriority="0" w:unhideWhenUsed="0" w:qFormat="1"/>
+    <w:lsdException w:name="heading 1" w:semiHidden="0" w:uiPriority="9" w:unhideWhenUsed="0" w:qFormat="1"/>
+    <w:lsdException w:name="heading 2" w:uiPriority="9" w:qFormat="1"/>
+    <w:lsdException w:name="heading 3" w:uiPriority="9" w:qFormat="1"/>
+    <w:lsdException w:name="heading 4" w:uiPriority="9" w:qFormat="1"/>
+    <w:lsdException w:name="heading 5" w:uiPriority="9" w:qFormat="1"/>
+    <w:lsdException w:name="heading 6" w:uiPriority="9" w:qFormat="1"/>
+    <w:lsdException w:name="heading 7" w:uiPriority="9" w:qFormat="1"/>
+    <w:lsdException w:name="heading 8" w:uiPriority="9" w:qFormat="1"/>
+    <w:lsdException w:name="heading 9" w:uiPriority="9" w:qFormat="1"/>
+    <w:lsdException w:name="toc 1" w:uiPriority="39"/>
+    <w:lsdException w:name="toc 2" w:uiPriority="39"/>
+    <w:lsdException w:name="toc 3" w:uiPriority="39"/>
+    <w:lsdException w:name="toc 4" w:uiPriority="39"/>
+    <w:lsdException w:name="toc 5" w:uiPriority="39"/>
+    <w:lsdException w:name="toc 6" w:uiPriority="39"/>
+    <w:lsdException w:name="toc 7" w:uiPriority="39"/>
+    <w:lsdException w:name="toc 8" w:uiPriority="39"/>
+    <w:lsdException w:name="toc 9" w:uiPriority="39"/>
+    <w:lsdException w:name="caption" w:uiPriority="35" w:qFormat="1"/>
+    <w:lsdException w:name="Title" w:semiHidden="0" w:uiPriority="10" w:unhideWhenUsed="0" w:qFormat="1"/>
+    <w:lsdException w:name="Default Paragraph Font" w:uiPriority="1"/>
+    <w:lsdException w:name="Subtitle" w:semiHidden="0" w:uiPriority="11" w:unhideWhenUsed="0" w:qFormat="1"/>
+    <w:lsdException w:name="Strong" w:semiHidden="0" w:uiPriority="22" w:unhideWhenUsed="0" w:qFormat="1"/>
+    <w:lsdException w:name="Emphasis" w:semiHidden="0" w:uiPriority="20" w:unhideWhenUsed="0" w:qFormat="1"/>
+    <w:lsdException w:name="Table Grid" w:semiHidden="0" w:uiPriority="59" w:unhideWhenUsed="0"/>
+    <w:lsdException w:name="Placeholder Text" w:unhideWhenUsed="0"/>
+    <w:lsdException w:name="No Spacing" w:semiHidden="0" w:uiPriority="1" w:unhideWhenUsed="0" w:qFormat="1"/>
+    <w:lsdException w:name="Light Shading" w:semiHidden="0" w:uiPriority="60" w:unhideWhenUsed="0"/>
+    <w:lsdException w:name="Light List" w:semiHidden="0" w:uiPriority="61" w:unhideWhenUsed="0"/>
+    <w:lsdException w:name="Light Grid" w:semiHidden="0" w:uiPriority="62" w:unhideWhenUsed="0"/>
+    <w:lsdException w:name="Medium Shading 1" w:semiHidden="0" w:uiPriority="63" w:unhideWhenUsed="0"/>
+    <w:lsdException w:name="Medium Shading 2" w:semiHidden="0" w:uiPriority="64" w:unhideWhenUsed="0"/>
+    <w:lsdException w:name="Medium List 1" w:semiHidden="0" w:uiPriority="65" w:unhideWhenUsed="0"/>
+    <w:lsdException w:name="Medium List 2" w:semiHidden="0" w:uiPriority="66" w:unhideWhenUsed="0"/>
+    <w:lsdException w:name="Medium Grid 1" w:semiHidden="0" w:uiPriority="67" w:unhideWhenUsed="0"/>
+    <w:lsdException w:name="Medium Grid 2" w:semiHidden="0" w:uiPriority="68" w:unhideWhenUsed="0"/>
+    <w:lsdException w:name="Medium Grid 3" w:semiHidden="0" w:uiPriority="69" w:unhideWhenUsed="0"/>
+    <w:lsdException w:name="Dark List" w:semiHidden="0" w:uiPriority="70" w:unhideWhenUsed="0"/>
+    <w:lsdException w:name="Colorful Shading" w:semiHidden="0" w:uiPriority="71" w:unhideWhenUsed="0"/>
+    <w:lsdException w:name="Colorful List" w:semiHidden="0" w:uiPriority="72" w:unhideWhenUsed="0"/>
+    <w:lsdException w:name="Colorful Grid" w:semiHidden="0" w:uiPriority="73" w:unhideWhenUsed="0"/>
+    <w:lsdException w:name="Light Shading Accent 1" w:semiHidden="0" w:uiPriority="60" w:unhideWhenUsed="0"/>
+    <w:lsdException w:name="Light List Accent 1" w:semiHidden="0" w:uiPriority="61" w:unhideWhenUsed="0"/>
+    <w:lsdException w:name="Light Grid Accent 1" w:semiHidden="0" w:uiPriority="62" w:unhideWhenUsed="0"/>
+    <w:lsdException w:name="Medium Shading 1 Accent 1" w:semiHidden="0" w:uiPriority="63" w:unhideWhenUsed="0"/>
+    <w:lsdException w:name="Medium Shading 2 Accent 1" w:semiHidden="0" w:uiPriority="64" w:unhideWhenUsed="0"/>
+    <w:lsdException w:name="Medium List 1 Accent 1" w:semiHidden="0" w:uiPriority="65" w:unhideWhenUsed="0"/>
+    <w:lsdException w:name="Revision" w:unhideWhenUsed="0"/>
+    <w:lsdException w:name="List Paragraph" w:semiHidden="0" w:uiPriority="34" w:unhideWhenUsed="0" w:qFormat="1"/>
+    <w:lsdException w:name="Quote" w:semiHidden="0" w:uiPriority="29" w:unhideWhenUsed="0" w:qFormat="1"/>
+    <w:lsdException w:name="Intense Quote" w:semiHidden="0" w:uiPriority="30" w:unhideWhenUsed="0" w:qFormat="1"/>
+    <w:lsdException w:name="Medium List 2 Accent 1" w:semiHidden="0" w:uiPriority="66" w:unhideWhenUsed="0"/>
+    <w:lsdException w:name="Medium Grid 1 Accent 1" w:semiHidden="0" w:uiPriority="67" w:unhideWhenUsed="0"/>
+    <w:lsdException w:name="Medium Grid 2 Accent 1" w:semiHidden="0" w:uiPriority="68" w:unhideWhenUsed="0"/>
+    <w:lsdException w:name="Medium Grid 3 Accent 1" w:semiHidden="0" w:uiPriority="69" w:unhideWhenUsed="0"/>
+    <w:lsdException w:name="Dark List Accent 1" w:semiHidden="0" w:uiPriority="70" w:unhideWhenUsed="0"/>
+    <w:lsdException w:name="Colorful Shading Accent 1" w:semiHidden="0" w:uiPriority="71" w:unhideWhenUsed="0"/>
+    <w:lsdException w:name="Colorful List Accent 1" w:semiHidden="0" w:uiPriority="72" w:unhideWhenUsed="0"/>
+    <w:lsdException w:name="Colorful Grid Accent 1" w:semiHidden="0" w:uiPriority="73" w:unhideWhenUsed="0"/>
+    <w:lsdException w:name="Light Shading Accent 2" w:semiHidden="0" w:uiPriority="60" w:unhideWhenUsed="0"/>
+    <w:lsdException w:name="Light List Accent 2" w:semiHidden="0" w:uiPriority="61" w:unhideWhenUsed="0"/>
+    <w:lsdException w:name="Light Grid Accent 2" w:semiHidden="0" w:uiPriority="62" w:unhideWhenUsed="0"/>
+    <w:lsdException w:name="Medium Shading 1 Accent 2" w:semiHidden="0" w:uiPriority="63" w:unhideWhenUsed="0"/>
+    <w:lsdException w:name="Medium Shading 2 Accent 2" w:semiHidden="0" w:uiPriority="64" w:unhideWhenUsed="0"/>
+    <w:lsdException w:name="Medium List 1 Accent 2" w:semiHidden="0" w:uiPriority="65" w:unhideWhenUsed="0"/>
+    <w:lsdException w:name="Medium List 2 Accent 2" w:semiHidden="0" w:uiPriority="66" w:unhideWhenUsed="0"/>
+    <w:lsdException w:name="Medium Grid 1 Accent 2" w:semiHidden="0" w:uiPriority="67" w:unhideWhenUsed="0"/>
+    <w:lsdException w:name="Medium Grid 2 Accent 2" w:semiHidden="0" w:uiPriority="68" w:unhideWhenUsed="0"/>
+    <w:lsdException w:name="Medium Grid 3 Accent 2" w:semiHidden="0" w:uiPriority="69" w:unhideWhenUsed="0"/>
+    <w:lsdException w:name="Dark List Accent 2" w:semiHidden="0" w:uiPriority="70" w:unhideWhenUsed="0"/>
+    <w:lsdException w:name="Colorful Shading Accent 2" w:semiHidden="0" w:uiPriority="71" w:unhideWhenUsed="0"/>
+    <w:lsdException w:name="Colorful List Accent 2" w:semiHidden="0" w:uiPriority="72" w:unhideWhenUsed="0"/>
+    <w:lsdException w:name="Colorful Grid Accent 2" w:semiHidden="0" w:uiPriority="73" w:unhideWhenUsed="0"/>
+    <w:lsdException w:name="Light Shading Accent 3" w:semiHidden="0" w:uiPriority="60" w:unhideWhenUsed="0"/>
+    <w:lsdException w:name="Light List Accent 3" w:semiHidden="0" w:uiPriority="61" w:unhideWhenUsed="0"/>
+    <w:lsdException w:name="Light Grid Accent 3" w:semiHidden="0" w:uiPriority="62" w:unhideWhenUsed="0"/>
+    <w:lsdException w:name="Medium Shading 1 Accent 3" w:semiHidden="0" w:uiPriority="63" w:unhideWhenUsed="0"/>
+    <w:lsdException w:name="Medium Shading 2 Accent 3" w:semiHidden="0" w:uiPriority="64" w:unhideWhenUsed="0"/>
+    <w:lsdException w:name="Medium List 1 Accent 3" w:semiHidden="0" w:uiPriority="65" w:unhideWhenUsed="0"/>
+    <w:lsdException w:name="Medium List 2 Accent 3" w:semiHidden="0" w:uiPriority="66" w:unhideWhenUsed="0"/>
+    <w:lsdException w:name="Medium Grid 1 Accent 3" w:semiHidden="0" w:uiPriority="67" w:unhideWhenUsed="0"/>
+    <w:lsdException w:name="Medium Grid 2 Accent 3" w:semiHidden="0" w:uiPriority="68" w:unhideWhenUsed="0"/>
+    <w:lsdException w:name="Medium Grid 3 Accent 3" w:semiHidden="0" w:uiPriority="69" w:unhideWhenUsed="0"/>
+    <w:lsdException w:name="Dark List Accent 3" w:semiHidden="0" w:uiPriority="70" w:unhideWhenUsed="0"/>
+    <w:lsdException w:name="Colorful Shading Accent 3" w:semiHidden="0" w:uiPriority="71" w:unhideWhenUsed="0"/>
+    <w:lsdException w:name="Colorful List Accent 3" w:semiHidden="0" w:uiPriority="72" w:unhideWhenUsed="0"/>
+    <w:lsdException w:name="Colorful Grid Accent 3" w:semiHidden="0" w:uiPriority="73" w:unhideWhenUsed="0"/>
+    <w:lsdException w:name="Light Shading Accent 4" w:semiHidden="0" w:uiPriority="60" w:unhideWhenUsed="0"/>
+    <w:lsdException w:name="Light List Accent 4" w:semiHidden="0" w:uiPriority="61" w:unhideWhenUsed="0"/>
+    <w:lsdException w:name="Light Grid Accent 4" w:semiHidden="0" w:uiPriority="62" w:unhideWhenUsed="0"/>
+    <w:lsdException w:name="Medium Shading 1 Accent 4" w:semiHidden="0" w:uiPriority="63" w:unhideWhenUsed="0"/>
+    <w:lsdException w:name="Medium Shading 2 Accent 4" w:semiHidden="0" w:uiPriority="64" w:unhideWhenUsed="0"/>
+    <w:lsdException w:name="Medium List 1 Accent 4" w:semiHidden="0" w:uiPriority="65" w:unhideWhenUsed="0"/>
+    <w:lsdException w:name="Medium List 2 Accent 4" w:semiHidden="0" w:uiPriority="66" w:unhideWhenUsed="0"/>
+    <w:lsdException w:name="Medium Grid 1 Accent 4" w:semiHidden="0" w:uiPriority="67" w:unhideWhenUsed="0"/>
+    <w:lsdException w:name="Medium Grid 2 Accent 4" w:semiHidden="0" w:uiPriority="68" w:unhideWhenUsed="0"/>
+    <w:lsdException w:name="Medium Grid 3 Accent 4" w:semiHidden="0" w:uiPriority="69" w:unhideWhenUsed="0"/>
+    <w:lsdException w:name="Dark List Accent 4" w:semiHidden="0" w:uiPriority="70" w:unhideWhenUsed="0"/>
+    <w:lsdException w:name="Colorful Shading Accent 4" w:semiHidden="0" w:uiPriority="71" w:unhideWhenUsed="0"/>
+    <w:lsdException w:name="Colorful List Accent 4" w:semiHidden="0" w:uiPriority="72" w:unhideWhenUsed="0"/>
+    <w:lsdException w:name="Colorful Grid Accent 4" w:semiHidden="0" w:uiPriority="73" w:unhideWhenUsed="0"/>
+    <w:lsdException w:name="Light Shading Accent 5" w:semiHidden="0" w:uiPriority="60" w:unhideWhenUsed="0"/>
+    <w:lsdException w:name="Light List Accent 5" w:semiHidden="0" w:uiPriority="61" w:unhideWhenUsed="0"/>
+    <w:lsdException w:name="Light Grid Accent 5" w:semiHidden="0" w:uiPriority="62" w:unhideWhenUsed="0"/>
+    <w:lsdException w:name="Medium Shading 1 Accent 5" w:semiHidden="0" w:uiPriority="63" w:unhideWhenUsed="0"/>
+    <w:lsdException w:name="Medium Shading 2 Accent 5" w:semiHidden="0" w:uiPriority="64" w:unhideWhenUsed="0"/>
+    <w:lsdException w:name="Medium List 1 Accent 5" w:semiHidden="0" w:uiPriority="65" w:unhideWhenUsed="0"/>
+    <w:lsdException w:name="Medium List 2 Accent 5" w:semiHidden="0" w:uiPriority="66" w:unhideWhenUsed="0"/>
+    <w:lsdException w:name="Medium Grid 1 Accent 5" w:semiHidden="0" w:uiPriority="67" w:unhideWhenUsed="0"/>
+    <w:lsdException w:name="Medium Grid 2 Accent 5" w:semiHidden="0" w:uiPriority="68" w:unhideWhenUsed="0"/>
+    <w:lsdException w:name="Medium Grid 3 Accent 5" w:semiHidden="0" w:uiPriority="69" w:unhideWhenUsed="0"/>
+    <w:lsdException w:name="Dark List Accent 5" w:semiHidden="0" w:uiPriority="70" w:unhideWhenUsed="0"/>
+    <w:lsdException w:name="Colorful Shading Accent 5" w:semiHidden="0" w:uiPriority="71" w:unhideWhenUsed="0"/>
+    <w:lsdException w:name="Colorful List Accent 5" w:semiHidden="0" w:uiPriority="72" w:unhideWhenUsed="0"/>
+    <w:lsdException w:name="Colorful Grid Accent 5" w:semiHidden="0" w:uiPriority="73" w:unhideWhenUsed="0"/>
+    <w:lsdException w:name="Light Shading Accent 6" w:semiHidden="0" w:uiPriority="60" w:unhideWhenUsed="0"/>
+    <w:lsdException w:name="Light List Accent 6" w:semiHidden="0" w:uiPriority="61" w:unhideWhenUsed="0"/>
+    <w:lsdException w:name="Light Grid Accent 6" w:semiHidden="0" w:uiPriority="62" w:unhideWhenUsed="0"/>
+    <w:lsdException w:name="Medium Shading 1 Accent 6" w:semiHidden="0" w:uiPriority="63" w:unhideWhenUsed="0"/>
+    <w:lsdException w:name="Medium Shading 2 Accent 6" w:semiHidden="0" w:uiPriority="64" w:unhideWhenUsed="0"/>
+    <w:lsdException w:name="Medium List 1 Accent 6" w:semiHidden="0" w:uiPriority="65" w:unhideWhenUsed="0"/>
+    <w:lsdException w:name="Medium List 2 Accent 6" w:semiHidden="0" w:uiPriority="66" w:unhideWhenUsed="0"/>
+    <w:lsdException w:name="Medium Grid 1 Accent 6" w:semiHidden="0" w:uiPriority="67" w:unhideWhenUsed="0"/>
+    <w:lsdException w:name="Medium Grid 2 Accent 6" w:semiHidden="0" w:uiPriority="68" w:unhideWhenUsed="0"/>
+    <w:lsdException w:name="Medium Grid 3 Accent 6" w:semiHidden="0" w:uiPriority="69" w:unhideWhenUsed="0"/>
+    <w:lsdException w:name="Dark List Accent 6" w:semiHidden="0" w:uiPriority="70" w:unhideWhenUsed="0"/>
+    <w:lsdException w:name="Colorful Shading Accent 6" w:semiHidden="0" w:uiPriority="71" w:unhideWhenUsed="0"/>
+    <w:lsdException w:name="Colorful List Accent 6" w:semiHidden="0" w:uiPriority="72" w:unhideWhenUsed="0"/>
+    <w:lsdException w:name="Colorful Grid Accent 6" w:semiHidden="0" w:uiPriority="73" w:unhideWhenUsed="0"/>
+    <w:lsdException w:name="Subtle Emphasis" w:semiHidden="0" w:uiPriority="19" w:unhideWhenUsed="0" w:qFormat="1"/>
+    <w:lsdException w:name="Intense Emphasis" w:semiHidden="0" w:uiPriority="21" w:unhideWhenUsed="0" w:qFormat="1"/>
+    <w:lsdException w:name="Subtle Reference" w:semiHidden="0" w:uiPriority="31" w:unhideWhenUsed="0" w:qFormat="1"/>
+    <w:lsdException w:name="Intense Reference" w:semiHidden="0" w:uiPriority="32" w:unhideWhenUsed="0" w:qFormat="1"/>
+    <w:lsdException w:name="Book Title" w:semiHidden="0" w:uiPriority="33" w:unhideWhenUsed="0" w:qFormat="1"/>
+    <w:lsdException w:name="Bibliography" w:uiPriority="37"/>
+    <w:lsdException w:name="TOC Heading" w:uiPriority="39" w:qFormat="1"/>
+  </w:latentStyles>
+  <w:style w:type="paragraph" w:default="1" w:styleId="Normal">
+    <w:name w:val="Normal"/>
+    <w:qFormat/>
+    <w:rsid w:val="000C1739"/>
   </w:style>
   <w:style w:type="paragraph" w:styleId="Heading1">
     <w:name w:val="heading 1"/>
     <w:basedOn w:val="Normal"/>
     <w:next w:val="Normal"/>
     <w:pPr>
-      <w:keepNext w:val="1"/>
-      <w:keepLines w:val="1"/>
-      <w:spacing w:after="120" w:before="480" w:lineRule="auto"/>
+      <w:keepNext/>
+      <w:keepLines/>
+      <w:spacing w:before="480" w:after="120"/>
+      <w:outlineLvl w:val="0"/>
     </w:pPr>
     <w:rPr>
-      <w:b w:val="1"/>
+      <w:b/>
       <w:sz w:val="48"/>
       <w:szCs w:val="48"/>
     </w:rPr>
@@ -497,12 +1344,13 @@
     <w:basedOn w:val="Normal"/>
     <w:next w:val="Normal"/>
     <w:pPr>
-      <w:keepNext w:val="1"/>
-      <w:keepLines w:val="1"/>
-      <w:spacing w:after="80" w:before="360" w:lineRule="auto"/>
+      <w:keepNext/>
+      <w:keepLines/>
+      <w:spacing w:before="360" w:after="80"/>
+      <w:outlineLvl w:val="1"/>
     </w:pPr>
     <w:rPr>
-      <w:b w:val="1"/>
+      <w:b/>
       <w:sz w:val="36"/>
       <w:szCs w:val="36"/>
     </w:rPr>
@@ -512,12 +1360,13 @@
     <w:basedOn w:val="Normal"/>
     <w:next w:val="Normal"/>
     <w:pPr>
-      <w:keepNext w:val="1"/>
-      <w:keepLines w:val="1"/>
-      <w:spacing w:after="80" w:before="280" w:lineRule="auto"/>
+      <w:keepNext/>
+      <w:keepLines/>
+      <w:spacing w:before="280" w:after="80"/>
+      <w:outlineLvl w:val="2"/>
     </w:pPr>
     <w:rPr>
-      <w:b w:val="1"/>
+      <w:b/>
       <w:sz w:val="28"/>
       <w:szCs w:val="28"/>
     </w:rPr>
@@ -527,12 +1376,13 @@
     <w:basedOn w:val="Normal"/>
     <w:next w:val="Normal"/>
     <w:pPr>
-      <w:keepNext w:val="1"/>
-      <w:keepLines w:val="1"/>
-      <w:spacing w:after="40" w:before="240" w:lineRule="auto"/>
+      <w:keepNext/>
+      <w:keepLines/>
+      <w:spacing w:before="240" w:after="40"/>
+      <w:outlineLvl w:val="3"/>
     </w:pPr>
     <w:rPr>
-      <w:b w:val="1"/>
+      <w:b/>
       <w:sz w:val="24"/>
       <w:szCs w:val="24"/>
     </w:rPr>
@@ -542,14 +1392,13 @@
     <w:basedOn w:val="Normal"/>
     <w:next w:val="Normal"/>
     <w:pPr>
-      <w:keepNext w:val="1"/>
-      <w:keepLines w:val="1"/>
-      <w:spacing w:after="40" w:before="220" w:lineRule="auto"/>
+      <w:keepNext/>
+      <w:keepLines/>
+      <w:spacing w:before="220" w:after="40"/>
+      <w:outlineLvl w:val="4"/>
     </w:pPr>
     <w:rPr>
-      <w:b w:val="1"/>
-      <w:sz w:val="22"/>
-      <w:szCs w:val="22"/>
+      <w:b/>
     </w:rPr>
   </w:style>
   <w:style w:type="paragraph" w:styleId="Heading6">
@@ -557,90 +1406,85 @@
     <w:basedOn w:val="Normal"/>
     <w:next w:val="Normal"/>
     <w:pPr>
-      <w:keepNext w:val="1"/>
-      <w:keepLines w:val="1"/>
-      <w:spacing w:after="40" w:before="200" w:lineRule="auto"/>
+      <w:keepNext/>
+      <w:keepLines/>
+      <w:spacing w:before="200" w:after="40"/>
+      <w:outlineLvl w:val="5"/>
     </w:pPr>
     <w:rPr>
-      <w:b w:val="1"/>
+      <w:b/>
       <w:sz w:val="20"/>
       <w:szCs w:val="20"/>
     </w:rPr>
+  </w:style>
+  <w:style w:type="character" w:default="1" w:styleId="DefaultParagraphFont">
+    <w:name w:val="Default Paragraph Font"/>
+    <w:uiPriority w:val="1"/>
+    <w:semiHidden/>
+    <w:unhideWhenUsed/>
+  </w:style>
+  <w:style w:type="table" w:default="1" w:styleId="TableNormal">
+    <w:name w:val="Normal Table"/>
+    <w:uiPriority w:val="99"/>
+    <w:semiHidden/>
+    <w:unhideWhenUsed/>
+    <w:tblPr>
+      <w:tblInd w:w="0" w:type="dxa"/>
+      <w:tblCellMar>
+        <w:top w:w="0" w:type="dxa"/>
+        <w:left w:w="108" w:type="dxa"/>
+        <w:bottom w:w="0" w:type="dxa"/>
+        <w:right w:w="108" w:type="dxa"/>
+      </w:tblCellMar>
+    </w:tblPr>
+  </w:style>
+  <w:style w:type="numbering" w:default="1" w:styleId="NoList">
+    <w:name w:val="No List"/>
+    <w:uiPriority w:val="99"/>
+    <w:semiHidden/>
+    <w:unhideWhenUsed/>
   </w:style>
   <w:style w:type="paragraph" w:styleId="Title">
     <w:name w:val="Title"/>
     <w:basedOn w:val="Normal"/>
     <w:next w:val="Normal"/>
     <w:pPr>
-      <w:keepNext w:val="1"/>
-      <w:keepLines w:val="1"/>
-      <w:spacing w:after="120" w:before="480" w:lineRule="auto"/>
+      <w:keepNext/>
+      <w:keepLines/>
+      <w:spacing w:before="480" w:after="120"/>
     </w:pPr>
     <w:rPr>
-      <w:b w:val="1"/>
+      <w:b/>
       <w:sz w:val="72"/>
       <w:szCs w:val="72"/>
     </w:rPr>
-  </w:style>
-  <w:style w:type="paragraph" w:styleId="Normal" w:default="1">
-    <w:name w:val="Normal"/>
-    <w:qFormat w:val="1"/>
-    <w:rsid w:val="000C1739"/>
-  </w:style>
-  <w:style w:type="character" w:styleId="DefaultParagraphFont" w:default="1">
-    <w:name w:val="Default Paragraph Font"/>
-    <w:uiPriority w:val="1"/>
-    <w:semiHidden w:val="1"/>
-    <w:unhideWhenUsed w:val="1"/>
-  </w:style>
-  <w:style w:type="table" w:styleId="TableNormal" w:default="1">
-    <w:name w:val="Normal Table"/>
-    <w:uiPriority w:val="99"/>
-    <w:semiHidden w:val="1"/>
-    <w:unhideWhenUsed w:val="1"/>
-    <w:qFormat w:val="1"/>
-    <w:tblPr>
-      <w:tblInd w:w="0.0" w:type="dxa"/>
-      <w:tblCellMar>
-        <w:top w:w="0.0" w:type="dxa"/>
-        <w:left w:w="108.0" w:type="dxa"/>
-        <w:bottom w:w="0.0" w:type="dxa"/>
-        <w:right w:w="108.0" w:type="dxa"/>
-      </w:tblCellMar>
-    </w:tblPr>
-  </w:style>
-  <w:style w:type="numbering" w:styleId="NoList" w:default="1">
-    <w:name w:val="No List"/>
-    <w:uiPriority w:val="99"/>
-    <w:semiHidden w:val="1"/>
-    <w:unhideWhenUsed w:val="1"/>
   </w:style>
   <w:style w:type="paragraph" w:styleId="BalloonText">
     <w:name w:val="Balloon Text"/>
     <w:basedOn w:val="Normal"/>
     <w:link w:val="BalloonTextChar"/>
     <w:uiPriority w:val="99"/>
-    <w:semiHidden w:val="1"/>
-    <w:unhideWhenUsed w:val="1"/>
+    <w:semiHidden/>
+    <w:unhideWhenUsed/>
     <w:rsid w:val="000F62B4"/>
     <w:pPr>
       <w:spacing w:after="0" w:line="240" w:lineRule="auto"/>
     </w:pPr>
     <w:rPr>
-      <w:rFonts w:ascii="Tahoma" w:cs="Tahoma" w:hAnsi="Tahoma"/>
+      <w:rFonts w:ascii="Tahoma" w:hAnsi="Tahoma" w:cs="Tahoma"/>
       <w:sz w:val="16"/>
       <w:szCs w:val="16"/>
     </w:rPr>
   </w:style>
-  <w:style w:type="character" w:styleId="BalloonTextChar" w:customStyle="1">
+  <w:style w:type="character" w:customStyle="1" w:styleId="BalloonTextChar">
     <w:name w:val="Balloon Text Char"/>
     <w:basedOn w:val="DefaultParagraphFont"/>
     <w:link w:val="BalloonText"/>
     <w:uiPriority w:val="99"/>
-    <w:semiHidden w:val="1"/>
+    <w:semiHidden/>
     <w:rsid w:val="000F62B4"/>
     <w:rPr>
-      <w:rFonts w:ascii="Tahoma" w:cs="Tahoma" w:hAnsi="Tahoma"/>
+      <w:rFonts w:ascii="Tahoma" w:hAnsi="Tahoma" w:cs="Tahoma"/>
       <w:sz w:val="16"/>
       <w:szCs w:val="16"/>
     </w:rPr>
@@ -649,11 +1493,11 @@
     <w:name w:val="List Paragraph"/>
     <w:basedOn w:val="Normal"/>
     <w:uiPriority w:val="34"/>
-    <w:qFormat w:val="1"/>
+    <w:qFormat/>
     <w:rsid w:val="0079545A"/>
     <w:pPr>
       <w:ind w:left="720"/>
-      <w:contextualSpacing w:val="1"/>
+      <w:contextualSpacing/>
     </w:pPr>
   </w:style>
   <w:style w:type="paragraph" w:styleId="Subtitle">
@@ -661,13 +1505,371 @@
     <w:basedOn w:val="Normal"/>
     <w:next w:val="Normal"/>
     <w:pPr>
-      <w:keepNext w:val="1"/>
-      <w:keepLines w:val="1"/>
-      <w:spacing w:after="80" w:before="360" w:lineRule="auto"/>
+      <w:keepNext/>
+      <w:keepLines/>
+      <w:spacing w:before="360" w:after="80"/>
     </w:pPr>
     <w:rPr>
-      <w:rFonts w:ascii="Georgia" w:cs="Georgia" w:eastAsia="Georgia" w:hAnsi="Georgia"/>
-      <w:i w:val="1"/>
+      <w:rFonts w:ascii="Georgia" w:eastAsia="Georgia" w:hAnsi="Georgia" w:cs="Georgia"/>
+      <w:i/>
+      <w:color w:val="666666"/>
+      <w:sz w:val="48"/>
+      <w:szCs w:val="48"/>
+    </w:rPr>
+  </w:style>
+</w:styles>
+</file>
+
+<file path=word/stylesWithEffects.xml><?xml version="1.0" encoding="utf-8"?>
+<w:styles xmlns:wpc="http://schemas.microsoft.com/office/word/2010/wordprocessingCanvas" xmlns:mc="http://schemas.openxmlformats.org/markup-compatibility/2006" xmlns:o="urn:schemas-microsoft-com:office:office" xmlns:r="http://schemas.openxmlformats.org/officeDocument/2006/relationships" xmlns:m="http://schemas.openxmlformats.org/officeDocument/2006/math" xmlns:v="urn:schemas-microsoft-com:vml" xmlns:wp14="http://schemas.microsoft.com/office/word/2010/wordprocessingDrawing" xmlns:wp="http://schemas.openxmlformats.org/drawingml/2006/wordprocessingDrawing" xmlns:w10="urn:schemas-microsoft-com:office:word" xmlns:w="http://schemas.openxmlformats.org/wordprocessingml/2006/main" xmlns:w14="http://schemas.microsoft.com/office/word/2010/wordml" xmlns:wpg="http://schemas.microsoft.com/office/word/2010/wordprocessingGroup" xmlns:wpi="http://schemas.microsoft.com/office/word/2010/wordprocessingInk" xmlns:wne="http://schemas.microsoft.com/office/word/2006/wordml" xmlns:wps="http://schemas.microsoft.com/office/word/2010/wordprocessingShape" mc:Ignorable="w14 wp14">
+  <w:docDefaults>
+    <w:rPrDefault>
+      <w:rPr>
+        <w:rFonts w:ascii="Calibri" w:eastAsia="Calibri" w:hAnsi="Calibri" w:cs="Calibri"/>
+        <w:sz w:val="22"/>
+        <w:szCs w:val="22"/>
+        <w:lang w:val="en-US" w:eastAsia="en-US" w:bidi="ar-SA"/>
+      </w:rPr>
+    </w:rPrDefault>
+    <w:pPrDefault>
+      <w:pPr>
+        <w:spacing w:after="200" w:line="276" w:lineRule="auto"/>
+      </w:pPr>
+    </w:pPrDefault>
+  </w:docDefaults>
+  <w:latentStyles w:defLockedState="0" w:defUIPriority="99" w:defSemiHidden="1" w:defUnhideWhenUsed="1" w:defQFormat="0" w:count="267">
+    <w:lsdException w:name="Normal" w:semiHidden="0" w:uiPriority="0" w:unhideWhenUsed="0" w:qFormat="1"/>
+    <w:lsdException w:name="heading 1" w:semiHidden="0" w:uiPriority="9" w:unhideWhenUsed="0" w:qFormat="1"/>
+    <w:lsdException w:name="heading 2" w:uiPriority="9" w:qFormat="1"/>
+    <w:lsdException w:name="heading 3" w:uiPriority="9" w:qFormat="1"/>
+    <w:lsdException w:name="heading 4" w:uiPriority="9" w:qFormat="1"/>
+    <w:lsdException w:name="heading 5" w:uiPriority="9" w:qFormat="1"/>
+    <w:lsdException w:name="heading 6" w:uiPriority="9" w:qFormat="1"/>
+    <w:lsdException w:name="heading 7" w:uiPriority="9" w:qFormat="1"/>
+    <w:lsdException w:name="heading 8" w:uiPriority="9" w:qFormat="1"/>
+    <w:lsdException w:name="heading 9" w:uiPriority="9" w:qFormat="1"/>
+    <w:lsdException w:name="toc 1" w:uiPriority="39"/>
+    <w:lsdException w:name="toc 2" w:uiPriority="39"/>
+    <w:lsdException w:name="toc 3" w:uiPriority="39"/>
+    <w:lsdException w:name="toc 4" w:uiPriority="39"/>
+    <w:lsdException w:name="toc 5" w:uiPriority="39"/>
+    <w:lsdException w:name="toc 6" w:uiPriority="39"/>
+    <w:lsdException w:name="toc 7" w:uiPriority="39"/>
+    <w:lsdException w:name="toc 8" w:uiPriority="39"/>
+    <w:lsdException w:name="toc 9" w:uiPriority="39"/>
+    <w:lsdException w:name="caption" w:uiPriority="35" w:qFormat="1"/>
+    <w:lsdException w:name="Title" w:semiHidden="0" w:uiPriority="10" w:unhideWhenUsed="0" w:qFormat="1"/>
+    <w:lsdException w:name="Default Paragraph Font" w:uiPriority="1"/>
+    <w:lsdException w:name="Subtitle" w:semiHidden="0" w:uiPriority="11" w:unhideWhenUsed="0" w:qFormat="1"/>
+    <w:lsdException w:name="Strong" w:semiHidden="0" w:uiPriority="22" w:unhideWhenUsed="0" w:qFormat="1"/>
+    <w:lsdException w:name="Emphasis" w:semiHidden="0" w:uiPriority="20" w:unhideWhenUsed="0" w:qFormat="1"/>
+    <w:lsdException w:name="Table Grid" w:semiHidden="0" w:uiPriority="59" w:unhideWhenUsed="0"/>
+    <w:lsdException w:name="Placeholder Text" w:unhideWhenUsed="0"/>
+    <w:lsdException w:name="No Spacing" w:semiHidden="0" w:uiPriority="1" w:unhideWhenUsed="0" w:qFormat="1"/>
+    <w:lsdException w:name="Light Shading" w:semiHidden="0" w:uiPriority="60" w:unhideWhenUsed="0"/>
+    <w:lsdException w:name="Light List" w:semiHidden="0" w:uiPriority="61" w:unhideWhenUsed="0"/>
+    <w:lsdException w:name="Light Grid" w:semiHidden="0" w:uiPriority="62" w:unhideWhenUsed="0"/>
+    <w:lsdException w:name="Medium Shading 1" w:semiHidden="0" w:uiPriority="63" w:unhideWhenUsed="0"/>
+    <w:lsdException w:name="Medium Shading 2" w:semiHidden="0" w:uiPriority="64" w:unhideWhenUsed="0"/>
+    <w:lsdException w:name="Medium List 1" w:semiHidden="0" w:uiPriority="65" w:unhideWhenUsed="0"/>
+    <w:lsdException w:name="Medium List 2" w:semiHidden="0" w:uiPriority="66" w:unhideWhenUsed="0"/>
+    <w:lsdException w:name="Medium Grid 1" w:semiHidden="0" w:uiPriority="67" w:unhideWhenUsed="0"/>
+    <w:lsdException w:name="Medium Grid 2" w:semiHidden="0" w:uiPriority="68" w:unhideWhenUsed="0"/>
+    <w:lsdException w:name="Medium Grid 3" w:semiHidden="0" w:uiPriority="69" w:unhideWhenUsed="0"/>
+    <w:lsdException w:name="Dark List" w:semiHidden="0" w:uiPriority="70" w:unhideWhenUsed="0"/>
+    <w:lsdException w:name="Colorful Shading" w:semiHidden="0" w:uiPriority="71" w:unhideWhenUsed="0"/>
+    <w:lsdException w:name="Colorful List" w:semiHidden="0" w:uiPriority="72" w:unhideWhenUsed="0"/>
+    <w:lsdException w:name="Colorful Grid" w:semiHidden="0" w:uiPriority="73" w:unhideWhenUsed="0"/>
+    <w:lsdException w:name="Light Shading Accent 1" w:semiHidden="0" w:uiPriority="60" w:unhideWhenUsed="0"/>
+    <w:lsdException w:name="Light List Accent 1" w:semiHidden="0" w:uiPriority="61" w:unhideWhenUsed="0"/>
+    <w:lsdException w:name="Light Grid Accent 1" w:semiHidden="0" w:uiPriority="62" w:unhideWhenUsed="0"/>
+    <w:lsdException w:name="Medium Shading 1 Accent 1" w:semiHidden="0" w:uiPriority="63" w:unhideWhenUsed="0"/>
+    <w:lsdException w:name="Medium Shading 2 Accent 1" w:semiHidden="0" w:uiPriority="64" w:unhideWhenUsed="0"/>
+    <w:lsdException w:name="Medium List 1 Accent 1" w:semiHidden="0" w:uiPriority="65" w:unhideWhenUsed="0"/>
+    <w:lsdException w:name="Revision" w:unhideWhenUsed="0"/>
+    <w:lsdException w:name="List Paragraph" w:semiHidden="0" w:uiPriority="34" w:unhideWhenUsed="0" w:qFormat="1"/>
+    <w:lsdException w:name="Quote" w:semiHidden="0" w:uiPriority="29" w:unhideWhenUsed="0" w:qFormat="1"/>
+    <w:lsdException w:name="Intense Quote" w:semiHidden="0" w:uiPriority="30" w:unhideWhenUsed="0" w:qFormat="1"/>
+    <w:lsdException w:name="Medium List 2 Accent 1" w:semiHidden="0" w:uiPriority="66" w:unhideWhenUsed="0"/>
+    <w:lsdException w:name="Medium Grid 1 Accent 1" w:semiHidden="0" w:uiPriority="67" w:unhideWhenUsed="0"/>
+    <w:lsdException w:name="Medium Grid 2 Accent 1" w:semiHidden="0" w:uiPriority="68" w:unhideWhenUsed="0"/>
+    <w:lsdException w:name="Medium Grid 3 Accent 1" w:semiHidden="0" w:uiPriority="69" w:unhideWhenUsed="0"/>
+    <w:lsdException w:name="Dark List Accent 1" w:semiHidden="0" w:uiPriority="70" w:unhideWhenUsed="0"/>
+    <w:lsdException w:name="Colorful Shading Accent 1" w:semiHidden="0" w:uiPriority="71" w:unhideWhenUsed="0"/>
+    <w:lsdException w:name="Colorful List Accent 1" w:semiHidden="0" w:uiPriority="72" w:unhideWhenUsed="0"/>
+    <w:lsdException w:name="Colorful Grid Accent 1" w:semiHidden="0" w:uiPriority="73" w:unhideWhenUsed="0"/>
+    <w:lsdException w:name="Light Shading Accent 2" w:semiHidden="0" w:uiPriority="60" w:unhideWhenUsed="0"/>
+    <w:lsdException w:name="Light List Accent 2" w:semiHidden="0" w:uiPriority="61" w:unhideWhenUsed="0"/>
+    <w:lsdException w:name="Light Grid Accent 2" w:semiHidden="0" w:uiPriority="62" w:unhideWhenUsed="0"/>
+    <w:lsdException w:name="Medium Shading 1 Accent 2" w:semiHidden="0" w:uiPriority="63" w:unhideWhenUsed="0"/>
+    <w:lsdException w:name="Medium Shading 2 Accent 2" w:semiHidden="0" w:uiPriority="64" w:unhideWhenUsed="0"/>
+    <w:lsdException w:name="Medium List 1 Accent 2" w:semiHidden="0" w:uiPriority="65" w:unhideWhenUsed="0"/>
+    <w:lsdException w:name="Medium List 2 Accent 2" w:semiHidden="0" w:uiPriority="66" w:unhideWhenUsed="0"/>
+    <w:lsdException w:name="Medium Grid 1 Accent 2" w:semiHidden="0" w:uiPriority="67" w:unhideWhenUsed="0"/>
+    <w:lsdException w:name="Medium Grid 2 Accent 2" w:semiHidden="0" w:uiPriority="68" w:unhideWhenUsed="0"/>
+    <w:lsdException w:name="Medium Grid 3 Accent 2" w:semiHidden="0" w:uiPriority="69" w:unhideWhenUsed="0"/>
+    <w:lsdException w:name="Dark List Accent 2" w:semiHidden="0" w:uiPriority="70" w:unhideWhenUsed="0"/>
+    <w:lsdException w:name="Colorful Shading Accent 2" w:semiHidden="0" w:uiPriority="71" w:unhideWhenUsed="0"/>
+    <w:lsdException w:name="Colorful List Accent 2" w:semiHidden="0" w:uiPriority="72" w:unhideWhenUsed="0"/>
+    <w:lsdException w:name="Colorful Grid Accent 2" w:semiHidden="0" w:uiPriority="73" w:unhideWhenUsed="0"/>
+    <w:lsdException w:name="Light Shading Accent 3" w:semiHidden="0" w:uiPriority="60" w:unhideWhenUsed="0"/>
+    <w:lsdException w:name="Light List Accent 3" w:semiHidden="0" w:uiPriority="61" w:unhideWhenUsed="0"/>
+    <w:lsdException w:name="Light Grid Accent 3" w:semiHidden="0" w:uiPriority="62" w:unhideWhenUsed="0"/>
+    <w:lsdException w:name="Medium Shading 1 Accent 3" w:semiHidden="0" w:uiPriority="63" w:unhideWhenUsed="0"/>
+    <w:lsdException w:name="Medium Shading 2 Accent 3" w:semiHidden="0" w:uiPriority="64" w:unhideWhenUsed="0"/>
+    <w:lsdException w:name="Medium List 1 Accent 3" w:semiHidden="0" w:uiPriority="65" w:unhideWhenUsed="0"/>
+    <w:lsdException w:name="Medium List 2 Accent 3" w:semiHidden="0" w:uiPriority="66" w:unhideWhenUsed="0"/>
+    <w:lsdException w:name="Medium Grid 1 Accent 3" w:semiHidden="0" w:uiPriority="67" w:unhideWhenUsed="0"/>
+    <w:lsdException w:name="Medium Grid 2 Accent 3" w:semiHidden="0" w:uiPriority="68" w:unhideWhenUsed="0"/>
+    <w:lsdException w:name="Medium Grid 3 Accent 3" w:semiHidden="0" w:uiPriority="69" w:unhideWhenUsed="0"/>
+    <w:lsdException w:name="Dark List Accent 3" w:semiHidden="0" w:uiPriority="70" w:unhideWhenUsed="0"/>
+    <w:lsdException w:name="Colorful Shading Accent 3" w:semiHidden="0" w:uiPriority="71" w:unhideWhenUsed="0"/>
+    <w:lsdException w:name="Colorful List Accent 3" w:semiHidden="0" w:uiPriority="72" w:unhideWhenUsed="0"/>
+    <w:lsdException w:name="Colorful Grid Accent 3" w:semiHidden="0" w:uiPriority="73" w:unhideWhenUsed="0"/>
+    <w:lsdException w:name="Light Shading Accent 4" w:semiHidden="0" w:uiPriority="60" w:unhideWhenUsed="0"/>
+    <w:lsdException w:name="Light List Accent 4" w:semiHidden="0" w:uiPriority="61" w:unhideWhenUsed="0"/>
+    <w:lsdException w:name="Light Grid Accent 4" w:semiHidden="0" w:uiPriority="62" w:unhideWhenUsed="0"/>
+    <w:lsdException w:name="Medium Shading 1 Accent 4" w:semiHidden="0" w:uiPriority="63" w:unhideWhenUsed="0"/>
+    <w:lsdException w:name="Medium Shading 2 Accent 4" w:semiHidden="0" w:uiPriority="64" w:unhideWhenUsed="0"/>
+    <w:lsdException w:name="Medium List 1 Accent 4" w:semiHidden="0" w:uiPriority="65" w:unhideWhenUsed="0"/>
+    <w:lsdException w:name="Medium List 2 Accent 4" w:semiHidden="0" w:uiPriority="66" w:unhideWhenUsed="0"/>
+    <w:lsdException w:name="Medium Grid 1 Accent 4" w:semiHidden="0" w:uiPriority="67" w:unhideWhenUsed="0"/>
+    <w:lsdException w:name="Medium Grid 2 Accent 4" w:semiHidden="0" w:uiPriority="68" w:unhideWhenUsed="0"/>
+    <w:lsdException w:name="Medium Grid 3 Accent 4" w:semiHidden="0" w:uiPriority="69" w:unhideWhenUsed="0"/>
+    <w:lsdException w:name="Dark List Accent 4" w:semiHidden="0" w:uiPriority="70" w:unhideWhenUsed="0"/>
+    <w:lsdException w:name="Colorful Shading Accent 4" w:semiHidden="0" w:uiPriority="71" w:unhideWhenUsed="0"/>
+    <w:lsdException w:name="Colorful List Accent 4" w:semiHidden="0" w:uiPriority="72" w:unhideWhenUsed="0"/>
+    <w:lsdException w:name="Colorful Grid Accent 4" w:semiHidden="0" w:uiPriority="73" w:unhideWhenUsed="0"/>
+    <w:lsdException w:name="Light Shading Accent 5" w:semiHidden="0" w:uiPriority="60" w:unhideWhenUsed="0"/>
+    <w:lsdException w:name="Light List Accent 5" w:semiHidden="0" w:uiPriority="61" w:unhideWhenUsed="0"/>
+    <w:lsdException w:name="Light Grid Accent 5" w:semiHidden="0" w:uiPriority="62" w:unhideWhenUsed="0"/>
+    <w:lsdException w:name="Medium Shading 1 Accent 5" w:semiHidden="0" w:uiPriority="63" w:unhideWhenUsed="0"/>
+    <w:lsdException w:name="Medium Shading 2 Accent 5" w:semiHidden="0" w:uiPriority="64" w:unhideWhenUsed="0"/>
+    <w:lsdException w:name="Medium List 1 Accent 5" w:semiHidden="0" w:uiPriority="65" w:unhideWhenUsed="0"/>
+    <w:lsdException w:name="Medium List 2 Accent 5" w:semiHidden="0" w:uiPriority="66" w:unhideWhenUsed="0"/>
+    <w:lsdException w:name="Medium Grid 1 Accent 5" w:semiHidden="0" w:uiPriority="67" w:unhideWhenUsed="0"/>
+    <w:lsdException w:name="Medium Grid 2 Accent 5" w:semiHidden="0" w:uiPriority="68" w:unhideWhenUsed="0"/>
+    <w:lsdException w:name="Medium Grid 3 Accent 5" w:semiHidden="0" w:uiPriority="69" w:unhideWhenUsed="0"/>
+    <w:lsdException w:name="Dark List Accent 5" w:semiHidden="0" w:uiPriority="70" w:unhideWhenUsed="0"/>
+    <w:lsdException w:name="Colorful Shading Accent 5" w:semiHidden="0" w:uiPriority="71" w:unhideWhenUsed="0"/>
+    <w:lsdException w:name="Colorful List Accent 5" w:semiHidden="0" w:uiPriority="72" w:unhideWhenUsed="0"/>
+    <w:lsdException w:name="Colorful Grid Accent 5" w:semiHidden="0" w:uiPriority="73" w:unhideWhenUsed="0"/>
+    <w:lsdException w:name="Light Shading Accent 6" w:semiHidden="0" w:uiPriority="60" w:unhideWhenUsed="0"/>
+    <w:lsdException w:name="Light List Accent 6" w:semiHidden="0" w:uiPriority="61" w:unhideWhenUsed="0"/>
+    <w:lsdException w:name="Light Grid Accent 6" w:semiHidden="0" w:uiPriority="62" w:unhideWhenUsed="0"/>
+    <w:lsdException w:name="Medium Shading 1 Accent 6" w:semiHidden="0" w:uiPriority="63" w:unhideWhenUsed="0"/>
+    <w:lsdException w:name="Medium Shading 2 Accent 6" w:semiHidden="0" w:uiPriority="64" w:unhideWhenUsed="0"/>
+    <w:lsdException w:name="Medium List 1 Accent 6" w:semiHidden="0" w:uiPriority="65" w:unhideWhenUsed="0"/>
+    <w:lsdException w:name="Medium List 2 Accent 6" w:semiHidden="0" w:uiPriority="66" w:unhideWhenUsed="0"/>
+    <w:lsdException w:name="Medium Grid 1 Accent 6" w:semiHidden="0" w:uiPriority="67" w:unhideWhenUsed="0"/>
+    <w:lsdException w:name="Medium Grid 2 Accent 6" w:semiHidden="0" w:uiPriority="68" w:unhideWhenUsed="0"/>
+    <w:lsdException w:name="Medium Grid 3 Accent 6" w:semiHidden="0" w:uiPriority="69" w:unhideWhenUsed="0"/>
+    <w:lsdException w:name="Dark List Accent 6" w:semiHidden="0" w:uiPriority="70" w:unhideWhenUsed="0"/>
+    <w:lsdException w:name="Colorful Shading Accent 6" w:semiHidden="0" w:uiPriority="71" w:unhideWhenUsed="0"/>
+    <w:lsdException w:name="Colorful List Accent 6" w:semiHidden="0" w:uiPriority="72" w:unhideWhenUsed="0"/>
+    <w:lsdException w:name="Colorful Grid Accent 6" w:semiHidden="0" w:uiPriority="73" w:unhideWhenUsed="0"/>
+    <w:lsdException w:name="Subtle Emphasis" w:semiHidden="0" w:uiPriority="19" w:unhideWhenUsed="0" w:qFormat="1"/>
+    <w:lsdException w:name="Intense Emphasis" w:semiHidden="0" w:uiPriority="21" w:unhideWhenUsed="0" w:qFormat="1"/>
+    <w:lsdException w:name="Subtle Reference" w:semiHidden="0" w:uiPriority="31" w:unhideWhenUsed="0" w:qFormat="1"/>
+    <w:lsdException w:name="Intense Reference" w:semiHidden="0" w:uiPriority="32" w:unhideWhenUsed="0" w:qFormat="1"/>
+    <w:lsdException w:name="Book Title" w:semiHidden="0" w:uiPriority="33" w:unhideWhenUsed="0" w:qFormat="1"/>
+    <w:lsdException w:name="Bibliography" w:uiPriority="37"/>
+    <w:lsdException w:name="TOC Heading" w:uiPriority="39" w:qFormat="1"/>
+  </w:latentStyles>
+  <w:style w:type="paragraph" w:default="1" w:styleId="Normal">
+    <w:name w:val="Normal"/>
+    <w:qFormat/>
+    <w:rsid w:val="000C1739"/>
+  </w:style>
+  <w:style w:type="paragraph" w:styleId="Heading1">
+    <w:name w:val="heading 1"/>
+    <w:basedOn w:val="Normal"/>
+    <w:next w:val="Normal"/>
+    <w:pPr>
+      <w:keepNext/>
+      <w:keepLines/>
+      <w:spacing w:before="480" w:after="120"/>
+      <w:outlineLvl w:val="0"/>
+    </w:pPr>
+    <w:rPr>
+      <w:b/>
+      <w:sz w:val="48"/>
+      <w:szCs w:val="48"/>
+    </w:rPr>
+  </w:style>
+  <w:style w:type="paragraph" w:styleId="Heading2">
+    <w:name w:val="heading 2"/>
+    <w:basedOn w:val="Normal"/>
+    <w:next w:val="Normal"/>
+    <w:pPr>
+      <w:keepNext/>
+      <w:keepLines/>
+      <w:spacing w:before="360" w:after="80"/>
+      <w:outlineLvl w:val="1"/>
+    </w:pPr>
+    <w:rPr>
+      <w:b/>
+      <w:sz w:val="36"/>
+      <w:szCs w:val="36"/>
+    </w:rPr>
+  </w:style>
+  <w:style w:type="paragraph" w:styleId="Heading3">
+    <w:name w:val="heading 3"/>
+    <w:basedOn w:val="Normal"/>
+    <w:next w:val="Normal"/>
+    <w:pPr>
+      <w:keepNext/>
+      <w:keepLines/>
+      <w:spacing w:before="280" w:after="80"/>
+      <w:outlineLvl w:val="2"/>
+    </w:pPr>
+    <w:rPr>
+      <w:b/>
+      <w:sz w:val="28"/>
+      <w:szCs w:val="28"/>
+    </w:rPr>
+  </w:style>
+  <w:style w:type="paragraph" w:styleId="Heading4">
+    <w:name w:val="heading 4"/>
+    <w:basedOn w:val="Normal"/>
+    <w:next w:val="Normal"/>
+    <w:pPr>
+      <w:keepNext/>
+      <w:keepLines/>
+      <w:spacing w:before="240" w:after="40"/>
+      <w:outlineLvl w:val="3"/>
+    </w:pPr>
+    <w:rPr>
+      <w:b/>
+      <w:sz w:val="24"/>
+      <w:szCs w:val="24"/>
+    </w:rPr>
+  </w:style>
+  <w:style w:type="paragraph" w:styleId="Heading5">
+    <w:name w:val="heading 5"/>
+    <w:basedOn w:val="Normal"/>
+    <w:next w:val="Normal"/>
+    <w:pPr>
+      <w:keepNext/>
+      <w:keepLines/>
+      <w:spacing w:before="220" w:after="40"/>
+      <w:outlineLvl w:val="4"/>
+    </w:pPr>
+    <w:rPr>
+      <w:b/>
+    </w:rPr>
+  </w:style>
+  <w:style w:type="paragraph" w:styleId="Heading6">
+    <w:name w:val="heading 6"/>
+    <w:basedOn w:val="Normal"/>
+    <w:next w:val="Normal"/>
+    <w:pPr>
+      <w:keepNext/>
+      <w:keepLines/>
+      <w:spacing w:before="200" w:after="40"/>
+      <w:outlineLvl w:val="5"/>
+    </w:pPr>
+    <w:rPr>
+      <w:b/>
+      <w:sz w:val="20"/>
+      <w:szCs w:val="20"/>
+    </w:rPr>
+  </w:style>
+  <w:style w:type="character" w:default="1" w:styleId="DefaultParagraphFont">
+    <w:name w:val="Default Paragraph Font"/>
+    <w:uiPriority w:val="1"/>
+    <w:semiHidden/>
+    <w:unhideWhenUsed/>
+  </w:style>
+  <w:style w:type="table" w:default="1" w:styleId="TableNormal">
+    <w:name w:val="Normal Table"/>
+    <w:uiPriority w:val="99"/>
+    <w:semiHidden/>
+    <w:unhideWhenUsed/>
+    <w:tblPr>
+      <w:tblInd w:w="0" w:type="dxa"/>
+      <w:tblCellMar>
+        <w:top w:w="0" w:type="dxa"/>
+        <w:left w:w="108" w:type="dxa"/>
+        <w:bottom w:w="0" w:type="dxa"/>
+        <w:right w:w="108" w:type="dxa"/>
+      </w:tblCellMar>
+    </w:tblPr>
+  </w:style>
+  <w:style w:type="numbering" w:default="1" w:styleId="NoList">
+    <w:name w:val="No List"/>
+    <w:uiPriority w:val="99"/>
+    <w:semiHidden/>
+    <w:unhideWhenUsed/>
+  </w:style>
+  <w:style w:type="paragraph" w:styleId="Title">
+    <w:name w:val="Title"/>
+    <w:basedOn w:val="Normal"/>
+    <w:next w:val="Normal"/>
+    <w:pPr>
+      <w:keepNext/>
+      <w:keepLines/>
+      <w:spacing w:before="480" w:after="120"/>
+    </w:pPr>
+    <w:rPr>
+      <w:b/>
+      <w:sz w:val="72"/>
+      <w:szCs w:val="72"/>
+    </w:rPr>
+  </w:style>
+  <w:style w:type="paragraph" w:styleId="BalloonText">
+    <w:name w:val="Balloon Text"/>
+    <w:basedOn w:val="Normal"/>
+    <w:link w:val="BalloonTextChar"/>
+    <w:uiPriority w:val="99"/>
+    <w:semiHidden/>
+    <w:unhideWhenUsed/>
+    <w:rsid w:val="000F62B4"/>
+    <w:pPr>
+      <w:spacing w:after="0" w:line="240" w:lineRule="auto"/>
+    </w:pPr>
+    <w:rPr>
+      <w:rFonts w:ascii="Tahoma" w:hAnsi="Tahoma" w:cs="Tahoma"/>
+      <w:sz w:val="16"/>
+      <w:szCs w:val="16"/>
+    </w:rPr>
+  </w:style>
+  <w:style w:type="character" w:customStyle="1" w:styleId="BalloonTextChar">
+    <w:name w:val="Balloon Text Char"/>
+    <w:basedOn w:val="DefaultParagraphFont"/>
+    <w:link w:val="BalloonText"/>
+    <w:uiPriority w:val="99"/>
+    <w:semiHidden/>
+    <w:rsid w:val="000F62B4"/>
+    <w:rPr>
+      <w:rFonts w:ascii="Tahoma" w:hAnsi="Tahoma" w:cs="Tahoma"/>
+      <w:sz w:val="16"/>
+      <w:szCs w:val="16"/>
+    </w:rPr>
+  </w:style>
+  <w:style w:type="paragraph" w:styleId="ListParagraph">
+    <w:name w:val="List Paragraph"/>
+    <w:basedOn w:val="Normal"/>
+    <w:uiPriority w:val="34"/>
+    <w:qFormat/>
+    <w:rsid w:val="0079545A"/>
+    <w:pPr>
+      <w:ind w:left="720"/>
+      <w:contextualSpacing/>
+    </w:pPr>
+  </w:style>
+  <w:style w:type="paragraph" w:styleId="Subtitle">
+    <w:name w:val="Subtitle"/>
+    <w:basedOn w:val="Normal"/>
+    <w:next w:val="Normal"/>
+    <w:pPr>
+      <w:keepNext/>
+      <w:keepLines/>
+      <w:spacing w:before="360" w:after="80"/>
+    </w:pPr>
+    <w:rPr>
+      <w:rFonts w:ascii="Georgia" w:eastAsia="Georgia" w:hAnsi="Georgia" w:cs="Georgia"/>
+      <w:i/>
       <w:color w:val="666666"/>
       <w:sz w:val="48"/>
       <w:szCs w:val="48"/>
@@ -959,17 +2161,29 @@
 </a:theme>
 </file>
 
-<file path=customXML/item1.xml><?xml version="1.0" encoding="utf-8"?>
+<file path=customXml/item1.xml><?xml version="1.0" encoding="utf-8"?>
 <go:gDocsCustomXmlDataStorage xmlns:go="http://customooxmlschemas.google.com/" xmlns:r="http://schemas.openxmlformats.org/officeDocument/2006/relationships">
   <go:docsCustomData xmlns:go="http://customooxmlschemas.google.com/" roundtripDataSignature="AMtx7mjgUTZn1yBqx/DaXK5Jc9Wkr5e9hQ==">AMUW2mXBmHX8J1RnlHLf0ArHvIKgC9BMlk/B9IEN05JQQCTaETlkf0qAC6TRf2KHF/7IGG0vP6/3ruRQMWRe/qSrsqL7frNXJ54DdGamc/tLjTOJLMj0VGw=</go:docsCustomData>
 </go:gDocsCustomXmlDataStorage>
 </file>
 
-<file path=customXML/itemProps1.xml><?xml version="1.0" encoding="utf-8"?>
+<file path=customXml/item2.xml><?xml version="1.0" encoding="utf-8"?>
+<b:Sources xmlns:b="http://schemas.openxmlformats.org/officeDocument/2006/bibliography" xmlns="http://schemas.openxmlformats.org/officeDocument/2006/bibliography" SelectedStyle="\APA.XSL" StyleName="APA"/>
+</file>
+
+<file path=customXml/itemProps1.xml><?xml version="1.0" encoding="utf-8"?>
 <ds:datastoreItem xmlns:ds="http://schemas.openxmlformats.org/officeDocument/2006/customXml" ds:itemID="{11111111-1234-1234-1234-123412341234}">
   <ds:schemaRefs>
+    <ds:schemaRef ds:uri="http://customooxmlschemas.google.com/"/>
     <ds:schemaRef ds:uri="http://schemas.openxmlformats.org/officeDocument/2006/relationships"/>
-    <ds:schemaRef ds:uri="http://customooxmlschemas.google.com/"/>
+  </ds:schemaRefs>
+</ds:datastoreItem>
+</file>
+
+<file path=customXml/itemProps2.xml><?xml version="1.0" encoding="utf-8"?>
+<ds:datastoreItem xmlns:ds="http://schemas.openxmlformats.org/officeDocument/2006/customXml" ds:itemID="{B7548AC8-3936-4644-AD41-46FBFA46E873}">
+  <ds:schemaRefs>
+    <ds:schemaRef ds:uri="http://schemas.openxmlformats.org/officeDocument/2006/bibliography"/>
   </ds:schemaRefs>
 </ds:datastoreItem>
 </file>